--- a/appV2/final.docx
+++ b/appV2/final.docx
@@ -6,75 +6,17 @@
       <w:pPr>
         <w:contextualSpacing/>
         <w:rPr>
-          <w:rFonts w:cs="Arial"/>
-          <w:lang w:val="fr-FR"/>
+          <w:rFonts w:ascii="Verdana" w:eastAsia="Times New Roman" w:hAnsi="Verdana" w:cs="Arial"/>
+          <w:b/>
+          <w:caps/>
+          <w:color w:val="4F81BD" w:themeColor="accent1"/>
+          <w:sz w:val="60"/>
+          <w:szCs w:val="60"/>
+          <w:lang w:val="fr-FR" w:eastAsia="fr-FR"/>
         </w:rPr>
       </w:pPr>
       <w:bookmarkStart w:id="0" w:name="_Toc410664438"/>
       <w:bookmarkStart w:id="1" w:name="_Toc410724748"/>
-    </w:p>
-    <w:p>
-      <w:pPr>
-        <w:contextualSpacing/>
-        <w:rPr>
-          <w:rFonts w:cs="Arial"/>
-          <w:lang w:val="fr-FR"/>
-        </w:rPr>
-      </w:pPr>
-    </w:p>
-    <w:p>
-      <w:pPr>
-        <w:contextualSpacing/>
-        <w:rPr>
-          <w:rFonts w:cs="Arial"/>
-          <w:lang w:val="fr-FR"/>
-        </w:rPr>
-      </w:pPr>
-    </w:p>
-    <w:p>
-      <w:pPr>
-        <w:contextualSpacing/>
-        <w:rPr>
-          <w:rFonts w:cs="Arial"/>
-          <w:lang w:val="fr-FR"/>
-        </w:rPr>
-      </w:pPr>
-    </w:p>
-    <w:p>
-      <w:pPr>
-        <w:contextualSpacing/>
-        <w:rPr>
-          <w:rFonts w:cs="Arial"/>
-          <w:lang w:val="fr-FR"/>
-        </w:rPr>
-      </w:pPr>
-    </w:p>
-    <w:p>
-      <w:pPr>
-        <w:contextualSpacing/>
-        <w:rPr>
-          <w:rFonts w:cs="Arial"/>
-          <w:lang w:val="fr-FR"/>
-        </w:rPr>
-      </w:pPr>
-    </w:p>
-    <w:p>
-      <w:pPr>
-        <w:contextualSpacing/>
-        <w:rPr>
-          <w:rFonts w:cs="Arial"/>
-          <w:lang w:val="fr-FR"/>
-        </w:rPr>
-      </w:pPr>
-    </w:p>
-    <w:p>
-      <w:pPr>
-        <w:contextualSpacing/>
-        <w:rPr>
-          <w:rFonts w:cs="Arial"/>
-          <w:lang w:val="fr-FR"/>
-        </w:rPr>
-      </w:pPr>
       <w:r>
         <w:rPr>
           <w:rFonts w:cs="Arial"/>
@@ -277,7 +219,7 @@
                         <pic:cNvPicPr/>
                       </pic:nvPicPr>
                       <pic:blipFill>
-                        <a:blip r:embed="rId5" cstate="print"/>
+                        <a:blip r:embed="rId6" cstate="print"/>
                         <a:stretch>
                           <a:fillRect/>
                         </a:stretch>
@@ -808,39 +750,6 @@
                   <w:pStyle w:val="DosSiteWeb"/>
                   <w:jc w:val="center"/>
                   <w:rPr>
-                    <w:rFonts w:cs="Arial"/>
-                    <w:b w:val="0"/>
-                  </w:rPr>
-                </w:pPr>
-                <w:r>
-                  <w:rPr>
-                    <w:rFonts w:cs="Arial"/>
-                    <w:b w:val="0"/>
-                  </w:rPr>
-                  <w:t>{</w:t>
-                </w:r>
-                <w:proofErr w:type="spellStart"/>
-                <w:r>
-                  <w:rPr>
-                    <w:rFonts w:cs="Arial"/>
-                    <w:b w:val="0"/>
-                  </w:rPr>
-                  <w:t>generatedDate</w:t>
-                </w:r>
-                <w:proofErr w:type="spellEnd"/>
-                <w:r>
-                  <w:rPr>
-                    <w:rFonts w:cs="Arial"/>
-                    <w:b w:val="0"/>
-                  </w:rPr>
-                  <w:t>}</w:t>
-                </w:r>
-              </w:p>
-              <w:p>
-                <w:pPr>
-                  <w:pStyle w:val="DosSiteWeb"/>
-                  <w:jc w:val="center"/>
-                  <w:rPr>
                     <w:b w:val="0"/>
                   </w:rPr>
                 </w:pPr>
@@ -985,9 +894,6 @@
     <w:p>
       <w:pPr>
         <w:pStyle w:val="TM1"/>
-        <w:tabs>
-          <w:tab w:val="right" w:leader="underscore" w:pos="9396"/>
-        </w:tabs>
         <w:rPr>
           <w:rFonts w:asciiTheme="minorHAnsi" w:eastAsiaTheme="minorEastAsia" w:hAnsiTheme="minorHAnsi" w:cstheme="minorBidi"/>
           <w:noProof/>
@@ -1000,7 +906,6 @@
       <w:r>
         <w:rPr>
           <w:rFonts w:cs="Arial"/>
-          <w:color w:val="00685B"/>
           <w:szCs w:val="20"/>
           <w:lang w:val="fr-FR"/>
         </w:rPr>
@@ -1009,7 +914,6 @@
       <w:r>
         <w:rPr>
           <w:rFonts w:cs="Arial"/>
-          <w:color w:val="00685B"/>
           <w:szCs w:val="20"/>
           <w:lang w:val="fr-FR"/>
         </w:rPr>
@@ -1018,13 +922,12 @@
       <w:r>
         <w:rPr>
           <w:rFonts w:cs="Arial"/>
-          <w:color w:val="00685B"/>
           <w:szCs w:val="20"/>
           <w:lang w:val="fr-FR"/>
         </w:rPr>
         <w:fldChar w:fldCharType="separate"/>
       </w:r>
-      <w:hyperlink w:anchor="_Toc450658152" w:history="1">
+      <w:hyperlink w:anchor="_Toc452457141" w:history="1">
         <w:r>
           <w:rPr>
             <w:rStyle w:val="Lienhypertexte"/>
@@ -1051,7 +954,7 @@
             <w:noProof/>
             <w:webHidden/>
           </w:rPr>
-          <w:instrText xml:space="preserve"> PAGEREF _Toc450658152 \h </w:instrText>
+          <w:instrText xml:space="preserve"> PAGEREF _Toc452457141 \h </w:instrText>
         </w:r>
         <w:r>
           <w:rPr>
@@ -1094,7 +997,7 @@
           <w:lang w:val="fr-FR" w:eastAsia="fr-FR"/>
         </w:rPr>
       </w:pPr>
-      <w:hyperlink w:anchor="_Toc450658153" w:history="1">
+      <w:hyperlink w:anchor="_Toc452457142" w:history="1">
         <w:r>
           <w:rPr>
             <w:rStyle w:val="Lienhypertexte"/>
@@ -1141,7 +1044,7 @@
             <w:noProof/>
             <w:webHidden/>
           </w:rPr>
-          <w:instrText xml:space="preserve"> PAGEREF _Toc450658153 \h </w:instrText>
+          <w:instrText xml:space="preserve"> PAGEREF _Toc452457142 \h </w:instrText>
         </w:r>
         <w:r>
           <w:rPr>
@@ -1184,7 +1087,7 @@
           <w:lang w:val="fr-FR" w:eastAsia="fr-FR"/>
         </w:rPr>
       </w:pPr>
-      <w:hyperlink w:anchor="_Toc450658154" w:history="1">
+      <w:hyperlink w:anchor="_Toc452457143" w:history="1">
         <w:r>
           <w:rPr>
             <w:rStyle w:val="Lienhypertexte"/>
@@ -1231,7 +1134,7 @@
             <w:noProof/>
             <w:webHidden/>
           </w:rPr>
-          <w:instrText xml:space="preserve"> PAGEREF _Toc450658154 \h </w:instrText>
+          <w:instrText xml:space="preserve"> PAGEREF _Toc452457143 \h </w:instrText>
         </w:r>
         <w:r>
           <w:rPr>
@@ -1274,7 +1177,7 @@
           <w:lang w:val="fr-FR" w:eastAsia="fr-FR"/>
         </w:rPr>
       </w:pPr>
-      <w:hyperlink w:anchor="_Toc450658155" w:history="1">
+      <w:hyperlink w:anchor="_Toc452457144" w:history="1">
         <w:r>
           <w:rPr>
             <w:rStyle w:val="Lienhypertexte"/>
@@ -1321,7 +1224,7 @@
             <w:noProof/>
             <w:webHidden/>
           </w:rPr>
-          <w:instrText xml:space="preserve"> PAGEREF _Toc450658155 \h </w:instrText>
+          <w:instrText xml:space="preserve"> PAGEREF _Toc452457144 \h </w:instrText>
         </w:r>
         <w:r>
           <w:rPr>
@@ -1364,7 +1267,7 @@
           <w:lang w:val="fr-FR" w:eastAsia="fr-FR"/>
         </w:rPr>
       </w:pPr>
-      <w:hyperlink w:anchor="_Toc450658156" w:history="1">
+      <w:hyperlink w:anchor="_Toc452457145" w:history="1">
         <w:r>
           <w:rPr>
             <w:rStyle w:val="Lienhypertexte"/>
@@ -1411,7 +1314,7 @@
             <w:noProof/>
             <w:webHidden/>
           </w:rPr>
-          <w:instrText xml:space="preserve"> PAGEREF _Toc450658156 \h </w:instrText>
+          <w:instrText xml:space="preserve"> PAGEREF _Toc452457145 \h </w:instrText>
         </w:r>
         <w:r>
           <w:rPr>
@@ -1454,7 +1357,7 @@
           <w:lang w:val="fr-FR" w:eastAsia="fr-FR"/>
         </w:rPr>
       </w:pPr>
-      <w:hyperlink w:anchor="_Toc450658157" w:history="1">
+      <w:hyperlink w:anchor="_Toc452457146" w:history="1">
         <w:r>
           <w:rPr>
             <w:rStyle w:val="Lienhypertexte"/>
@@ -1501,7 +1404,7 @@
             <w:noProof/>
             <w:webHidden/>
           </w:rPr>
-          <w:instrText xml:space="preserve"> PAGEREF _Toc450658157 \h </w:instrText>
+          <w:instrText xml:space="preserve"> PAGEREF _Toc452457146 \h </w:instrText>
         </w:r>
         <w:r>
           <w:rPr>
@@ -1535,9 +1438,6 @@
     <w:p>
       <w:pPr>
         <w:pStyle w:val="TM1"/>
-        <w:tabs>
-          <w:tab w:val="right" w:leader="underscore" w:pos="9396"/>
-        </w:tabs>
         <w:rPr>
           <w:rFonts w:asciiTheme="minorHAnsi" w:eastAsiaTheme="minorEastAsia" w:hAnsiTheme="minorHAnsi" w:cstheme="minorBidi"/>
           <w:noProof/>
@@ -1547,7 +1447,7 @@
           <w:lang w:val="fr-FR" w:eastAsia="fr-FR"/>
         </w:rPr>
       </w:pPr>
-      <w:hyperlink w:anchor="_Toc450658158" w:history="1">
+      <w:hyperlink w:anchor="_Toc452457147" w:history="1">
         <w:r>
           <w:rPr>
             <w:rStyle w:val="Lienhypertexte"/>
@@ -1574,7 +1474,7 @@
             <w:noProof/>
             <w:webHidden/>
           </w:rPr>
-          <w:instrText xml:space="preserve"> PAGEREF _Toc450658158 \h </w:instrText>
+          <w:instrText xml:space="preserve"> PAGEREF _Toc452457147 \h </w:instrText>
         </w:r>
         <w:r>
           <w:rPr>
@@ -1617,7 +1517,7 @@
           <w:lang w:val="fr-FR" w:eastAsia="fr-FR"/>
         </w:rPr>
       </w:pPr>
-      <w:hyperlink w:anchor="_Toc450658162" w:history="1">
+      <w:hyperlink w:anchor="_Toc452457151" w:history="1">
         <w:r>
           <w:rPr>
             <w:rStyle w:val="Lienhypertexte"/>
@@ -1664,7 +1564,7 @@
             <w:noProof/>
             <w:webHidden/>
           </w:rPr>
-          <w:instrText xml:space="preserve"> PAGEREF _Toc450658162 \h </w:instrText>
+          <w:instrText xml:space="preserve"> PAGEREF _Toc452457151 \h </w:instrText>
         </w:r>
         <w:r>
           <w:rPr>
@@ -1707,7 +1607,7 @@
           <w:lang w:val="fr-FR" w:eastAsia="fr-FR"/>
         </w:rPr>
       </w:pPr>
-      <w:hyperlink w:anchor="_Toc450658163" w:history="1">
+      <w:hyperlink w:anchor="_Toc452457152" w:history="1">
         <w:r>
           <w:rPr>
             <w:rStyle w:val="Lienhypertexte"/>
@@ -1754,7 +1654,7 @@
             <w:noProof/>
             <w:webHidden/>
           </w:rPr>
-          <w:instrText xml:space="preserve"> PAGEREF _Toc450658163 \h </w:instrText>
+          <w:instrText xml:space="preserve"> PAGEREF _Toc452457152 \h </w:instrText>
         </w:r>
         <w:r>
           <w:rPr>
@@ -1797,7 +1697,7 @@
           <w:lang w:val="fr-FR" w:eastAsia="fr-FR"/>
         </w:rPr>
       </w:pPr>
-      <w:hyperlink w:anchor="_Toc450658164" w:history="1">
+      <w:hyperlink w:anchor="_Toc452457153" w:history="1">
         <w:r>
           <w:rPr>
             <w:rStyle w:val="Lienhypertexte"/>
@@ -1844,7 +1744,7 @@
             <w:noProof/>
             <w:webHidden/>
           </w:rPr>
-          <w:instrText xml:space="preserve"> PAGEREF _Toc450658164 \h </w:instrText>
+          <w:instrText xml:space="preserve"> PAGEREF _Toc452457153 \h </w:instrText>
         </w:r>
         <w:r>
           <w:rPr>
@@ -1878,19 +1778,13 @@
     <w:p>
       <w:pPr>
         <w:pStyle w:val="TM1"/>
-        <w:tabs>
-          <w:tab w:val="right" w:leader="underscore" w:pos="9396"/>
-        </w:tabs>
         <w:rPr>
-          <w:rFonts w:asciiTheme="minorHAnsi" w:eastAsiaTheme="minorEastAsia" w:hAnsiTheme="minorHAnsi" w:cstheme="minorBidi"/>
           <w:noProof/>
-          <w:color w:val="auto"/>
-          <w:sz w:val="22"/>
-          <w:szCs w:val="22"/>
-          <w:lang w:val="fr-FR" w:eastAsia="fr-FR"/>
+          <w:color w:val="0000FF" w:themeColor="hyperlink"/>
+          <w:u w:val="single"/>
         </w:rPr>
       </w:pPr>
-      <w:hyperlink w:anchor="_Toc450658165" w:history="1">
+      <w:hyperlink w:anchor="_Toc452457154" w:history="1">
         <w:r>
           <w:rPr>
             <w:rStyle w:val="Lienhypertexte"/>
@@ -1917,7 +1811,7 @@
             <w:noProof/>
             <w:webHidden/>
           </w:rPr>
-          <w:instrText xml:space="preserve"> PAGEREF _Toc450658165 \h </w:instrText>
+          <w:instrText xml:space="preserve"> PAGEREF _Toc452457154 \h </w:instrText>
         </w:r>
         <w:r>
           <w:rPr>
@@ -1937,7 +1831,7 @@
             <w:noProof/>
             <w:webHidden/>
           </w:rPr>
-          <w:t>9</w:t>
+          <w:t>10</w:t>
         </w:r>
         <w:r>
           <w:rPr>
@@ -1947,20 +1841,6 @@
           <w:fldChar w:fldCharType="end"/>
         </w:r>
       </w:hyperlink>
-    </w:p>
-    <w:p>
-      <w:pPr>
-        <w:pStyle w:val="TM1"/>
-        <w:tabs>
-          <w:tab w:val="right" w:leader="underscore" w:pos="9396"/>
-        </w:tabs>
-        <w:rPr>
-          <w:rFonts w:cs="Arial"/>
-          <w:color w:val="00685B"/>
-          <w:szCs w:val="20"/>
-          <w:lang w:val="fr-FR"/>
-        </w:rPr>
-      </w:pPr>
       <w:r>
         <w:rPr>
           <w:rFonts w:cs="Arial"/>
@@ -1973,7 +1853,6 @@
       <w:r>
         <w:rPr>
           <w:rFonts w:cs="Arial"/>
-          <w:lang w:val="fr-FR"/>
         </w:rPr>
         <w:br w:type="page"/>
       </w:r>
@@ -1983,7 +1862,6 @@
         <w:contextualSpacing/>
         <w:rPr>
           <w:rFonts w:cs="Arial"/>
-          <w:lang w:val="fr-FR"/>
         </w:rPr>
       </w:pPr>
     </w:p>
@@ -2000,7 +1878,7 @@
       <w:bookmarkStart w:id="9" w:name="_Toc450652564"/>
       <w:bookmarkStart w:id="10" w:name="_Toc450652589"/>
       <w:bookmarkStart w:id="11" w:name="_Toc450655386"/>
-      <w:bookmarkStart w:id="12" w:name="_Toc450658152"/>
+      <w:bookmarkStart w:id="12" w:name="_Toc452457141"/>
       <w:r>
         <w:t>I</w:t>
       </w:r>
@@ -2035,7 +1913,7 @@
       <w:bookmarkStart w:id="19" w:name="_Toc450652565"/>
       <w:bookmarkStart w:id="20" w:name="_Toc450652590"/>
       <w:bookmarkStart w:id="21" w:name="_Toc450655387"/>
-      <w:bookmarkStart w:id="22" w:name="_Toc450658153"/>
+      <w:bookmarkStart w:id="22" w:name="_Toc452457142"/>
       <w:r>
         <w:rPr>
           <w:color w:val="4B4B4D"/>
@@ -2171,7 +2049,7 @@
       <w:bookmarkStart w:id="29" w:name="_Toc450652566"/>
       <w:bookmarkStart w:id="30" w:name="_Toc450652591"/>
       <w:bookmarkStart w:id="31" w:name="_Toc450655388"/>
-      <w:bookmarkStart w:id="32" w:name="_Toc450658154"/>
+      <w:bookmarkStart w:id="32" w:name="_Toc452457143"/>
       <w:r>
         <w:rPr>
           <w:color w:val="4B4B4D"/>
@@ -2242,19 +2120,7 @@
         <w:rPr>
           <w:lang w:val="fr-FR"/>
         </w:rPr>
-        <w:t>La gestion de ce document (diffusion, mise à jour et application) est sous la responsabilité du Respo</w:t>
-      </w:r>
-      <w:r>
-        <w:rPr>
-          <w:lang w:val="fr-FR"/>
-        </w:rPr>
-        <w:t>n</w:t>
-      </w:r>
-      <w:r>
-        <w:rPr>
-          <w:lang w:val="fr-FR"/>
-        </w:rPr>
-        <w:t>sable Système. En cas de besoin d’évolution de ce document, la mise à jour du document et sa validation suivent les mêmes règles que pour l’édition initiale. Les demandes d’évolutions peuvent être présentées directement par le Responsable Système ou être demandées par le Responsable BE Logiciel.</w:t>
+        <w:t>La gestion de ce document (diffusion, mise à jour et application) est sous la responsabilité du Responsable Système. En cas de besoin d’évolution de ce document, la mise à jour du document et sa validation suivent les mêmes règles que pour l’édition initiale. Les demandes d’évolutions peuvent être présentées directement par le Responsable Système ou être demandées par le Responsable BE Logiciel.</w:t>
       </w:r>
     </w:p>
     <w:p>
@@ -2274,7 +2140,7 @@
       <w:bookmarkStart w:id="39" w:name="_Toc450652567"/>
       <w:bookmarkStart w:id="40" w:name="_Toc450652592"/>
       <w:bookmarkStart w:id="41" w:name="_Toc450655389"/>
-      <w:bookmarkStart w:id="42" w:name="_Toc450658155"/>
+      <w:bookmarkStart w:id="42" w:name="_Toc452457144"/>
       <w:r>
         <w:rPr>
           <w:color w:val="4B4B4D"/>
@@ -2519,7 +2385,7 @@
       <w:bookmarkStart w:id="49" w:name="_Toc450652568"/>
       <w:bookmarkStart w:id="50" w:name="_Toc450652593"/>
       <w:bookmarkStart w:id="51" w:name="_Toc450655390"/>
-      <w:bookmarkStart w:id="52" w:name="_Toc450658156"/>
+      <w:bookmarkStart w:id="52" w:name="_Toc452457145"/>
       <w:r>
         <w:rPr>
           <w:color w:val="4B4B4D"/>
@@ -2719,7 +2585,7 @@
       <w:bookmarkStart w:id="59" w:name="_Toc450652569"/>
       <w:bookmarkStart w:id="60" w:name="_Toc450652594"/>
       <w:bookmarkStart w:id="61" w:name="_Toc450655391"/>
-      <w:bookmarkStart w:id="62" w:name="_Toc450658157"/>
+      <w:bookmarkStart w:id="62" w:name="_Toc452457146"/>
       <w:r>
         <w:rPr>
           <w:color w:val="4B4B4D"/>
@@ -2997,7 +2863,7 @@
           <w:lang w:val="fr-FR"/>
         </w:rPr>
       </w:pPr>
-      <w:bookmarkStart w:id="64" w:name="_Toc450658158"/>
+      <w:bookmarkStart w:id="64" w:name="_Toc452457147"/>
       <w:bookmarkEnd w:id="63"/>
       <w:r>
         <w:lastRenderedPageBreak/>
@@ -3060,6 +2926,7 @@
       <w:bookmarkStart w:id="93" w:name="_Toc450655393"/>
       <w:bookmarkStart w:id="94" w:name="_Toc450658159"/>
       <w:bookmarkStart w:id="95" w:name="_Toc371506311"/>
+      <w:bookmarkStart w:id="96" w:name="_Toc452457148"/>
       <w:bookmarkEnd w:id="65"/>
       <w:bookmarkEnd w:id="66"/>
       <w:bookmarkEnd w:id="67"/>
@@ -3090,6 +2957,7 @@
       <w:bookmarkEnd w:id="92"/>
       <w:bookmarkEnd w:id="93"/>
       <w:bookmarkEnd w:id="94"/>
+      <w:bookmarkEnd w:id="96"/>
     </w:p>
     <w:p>
       <w:pPr>
@@ -3115,37 +2983,37 @@
           <w:lang w:val="fr-FR"/>
         </w:rPr>
       </w:pPr>
-      <w:bookmarkStart w:id="96" w:name="_Toc387912519"/>
-      <w:bookmarkStart w:id="97" w:name="_Toc389640279"/>
-      <w:bookmarkStart w:id="98" w:name="_Toc389640694"/>
-      <w:bookmarkStart w:id="99" w:name="_Toc389640871"/>
-      <w:bookmarkStart w:id="100" w:name="_Toc389647079"/>
-      <w:bookmarkStart w:id="101" w:name="_Toc391570571"/>
-      <w:bookmarkStart w:id="102" w:name="_Toc391640168"/>
-      <w:bookmarkStart w:id="103" w:name="_Toc396473684"/>
-      <w:bookmarkStart w:id="104" w:name="_Toc396491304"/>
-      <w:bookmarkStart w:id="105" w:name="_Toc406667186"/>
-      <w:bookmarkStart w:id="106" w:name="_Toc406675459"/>
-      <w:bookmarkStart w:id="107" w:name="_Toc406752542"/>
-      <w:bookmarkStart w:id="108" w:name="_Toc406778452"/>
-      <w:bookmarkStart w:id="109" w:name="_Toc412622278"/>
-      <w:bookmarkStart w:id="110" w:name="_Toc429391538"/>
-      <w:bookmarkStart w:id="111" w:name="_Toc429401705"/>
-      <w:bookmarkStart w:id="112" w:name="_Toc430247049"/>
-      <w:bookmarkStart w:id="113" w:name="_Toc433613545"/>
-      <w:bookmarkStart w:id="114" w:name="_Toc437361037"/>
-      <w:bookmarkStart w:id="115" w:name="_Toc450143738"/>
-      <w:bookmarkStart w:id="116" w:name="_Toc450143904"/>
-      <w:bookmarkStart w:id="117" w:name="_Toc450144802"/>
-      <w:bookmarkStart w:id="118" w:name="_Toc450643229"/>
-      <w:bookmarkStart w:id="119" w:name="_Toc450652224"/>
-      <w:bookmarkStart w:id="120" w:name="_Toc450652349"/>
-      <w:bookmarkStart w:id="121" w:name="_Toc450652438"/>
-      <w:bookmarkStart w:id="122" w:name="_Toc450652572"/>
-      <w:bookmarkStart w:id="123" w:name="_Toc450652597"/>
-      <w:bookmarkStart w:id="124" w:name="_Toc450655394"/>
-      <w:bookmarkStart w:id="125" w:name="_Toc450658160"/>
-      <w:bookmarkEnd w:id="96"/>
+      <w:bookmarkStart w:id="97" w:name="_Toc387912519"/>
+      <w:bookmarkStart w:id="98" w:name="_Toc389640279"/>
+      <w:bookmarkStart w:id="99" w:name="_Toc389640694"/>
+      <w:bookmarkStart w:id="100" w:name="_Toc389640871"/>
+      <w:bookmarkStart w:id="101" w:name="_Toc389647079"/>
+      <w:bookmarkStart w:id="102" w:name="_Toc391570571"/>
+      <w:bookmarkStart w:id="103" w:name="_Toc391640168"/>
+      <w:bookmarkStart w:id="104" w:name="_Toc396473684"/>
+      <w:bookmarkStart w:id="105" w:name="_Toc396491304"/>
+      <w:bookmarkStart w:id="106" w:name="_Toc406667186"/>
+      <w:bookmarkStart w:id="107" w:name="_Toc406675459"/>
+      <w:bookmarkStart w:id="108" w:name="_Toc406752542"/>
+      <w:bookmarkStart w:id="109" w:name="_Toc406778452"/>
+      <w:bookmarkStart w:id="110" w:name="_Toc412622278"/>
+      <w:bookmarkStart w:id="111" w:name="_Toc429391538"/>
+      <w:bookmarkStart w:id="112" w:name="_Toc429401705"/>
+      <w:bookmarkStart w:id="113" w:name="_Toc430247049"/>
+      <w:bookmarkStart w:id="114" w:name="_Toc433613545"/>
+      <w:bookmarkStart w:id="115" w:name="_Toc437361037"/>
+      <w:bookmarkStart w:id="116" w:name="_Toc450143738"/>
+      <w:bookmarkStart w:id="117" w:name="_Toc450143904"/>
+      <w:bookmarkStart w:id="118" w:name="_Toc450144802"/>
+      <w:bookmarkStart w:id="119" w:name="_Toc450643229"/>
+      <w:bookmarkStart w:id="120" w:name="_Toc450652224"/>
+      <w:bookmarkStart w:id="121" w:name="_Toc450652349"/>
+      <w:bookmarkStart w:id="122" w:name="_Toc450652438"/>
+      <w:bookmarkStart w:id="123" w:name="_Toc450652572"/>
+      <w:bookmarkStart w:id="124" w:name="_Toc450652597"/>
+      <w:bookmarkStart w:id="125" w:name="_Toc450655394"/>
+      <w:bookmarkStart w:id="126" w:name="_Toc450658160"/>
+      <w:bookmarkStart w:id="127" w:name="_Toc452457149"/>
       <w:bookmarkEnd w:id="97"/>
       <w:bookmarkEnd w:id="98"/>
       <w:bookmarkEnd w:id="99"/>
@@ -3175,6 +3043,8 @@
       <w:bookmarkEnd w:id="123"/>
       <w:bookmarkEnd w:id="124"/>
       <w:bookmarkEnd w:id="125"/>
+      <w:bookmarkEnd w:id="126"/>
+      <w:bookmarkEnd w:id="127"/>
     </w:p>
     <w:p>
       <w:pPr>
@@ -3199,25 +3069,24 @@
           <w:lang w:val="fr-FR"/>
         </w:rPr>
       </w:pPr>
-      <w:bookmarkStart w:id="126" w:name="_Toc429391539"/>
-      <w:bookmarkStart w:id="127" w:name="_Toc429401706"/>
-      <w:bookmarkStart w:id="128" w:name="_Toc430247050"/>
-      <w:bookmarkStart w:id="129" w:name="_Toc433613546"/>
-      <w:bookmarkStart w:id="130" w:name="_Toc437361038"/>
-      <w:bookmarkStart w:id="131" w:name="_Toc450143739"/>
-      <w:bookmarkStart w:id="132" w:name="_Toc450143905"/>
-      <w:bookmarkStart w:id="133" w:name="_Toc450144803"/>
-      <w:bookmarkStart w:id="134" w:name="_Toc450643230"/>
-      <w:bookmarkStart w:id="135" w:name="_Toc450652225"/>
-      <w:bookmarkStart w:id="136" w:name="_Toc450652350"/>
-      <w:bookmarkStart w:id="137" w:name="_Toc450652439"/>
-      <w:bookmarkStart w:id="138" w:name="_Toc450652573"/>
-      <w:bookmarkStart w:id="139" w:name="_Toc450652598"/>
-      <w:bookmarkStart w:id="140" w:name="_Toc450655395"/>
-      <w:bookmarkStart w:id="141" w:name="_Toc450658161"/>
-      <w:bookmarkStart w:id="142" w:name="_Toc437361039"/>
-      <w:bookmarkEnd w:id="126"/>
-      <w:bookmarkEnd w:id="127"/>
+      <w:bookmarkStart w:id="128" w:name="_Toc429391539"/>
+      <w:bookmarkStart w:id="129" w:name="_Toc429401706"/>
+      <w:bookmarkStart w:id="130" w:name="_Toc430247050"/>
+      <w:bookmarkStart w:id="131" w:name="_Toc433613546"/>
+      <w:bookmarkStart w:id="132" w:name="_Toc437361038"/>
+      <w:bookmarkStart w:id="133" w:name="_Toc450143739"/>
+      <w:bookmarkStart w:id="134" w:name="_Toc450143905"/>
+      <w:bookmarkStart w:id="135" w:name="_Toc450144803"/>
+      <w:bookmarkStart w:id="136" w:name="_Toc450643230"/>
+      <w:bookmarkStart w:id="137" w:name="_Toc450652225"/>
+      <w:bookmarkStart w:id="138" w:name="_Toc450652350"/>
+      <w:bookmarkStart w:id="139" w:name="_Toc450652439"/>
+      <w:bookmarkStart w:id="140" w:name="_Toc450652573"/>
+      <w:bookmarkStart w:id="141" w:name="_Toc450652598"/>
+      <w:bookmarkStart w:id="142" w:name="_Toc450655395"/>
+      <w:bookmarkStart w:id="143" w:name="_Toc450658161"/>
+      <w:bookmarkStart w:id="144" w:name="_Toc437361039"/>
+      <w:bookmarkStart w:id="145" w:name="_Toc452457150"/>
       <w:bookmarkEnd w:id="128"/>
       <w:bookmarkEnd w:id="129"/>
       <w:bookmarkEnd w:id="130"/>
@@ -3232,6 +3101,9 @@
       <w:bookmarkEnd w:id="139"/>
       <w:bookmarkEnd w:id="140"/>
       <w:bookmarkEnd w:id="141"/>
+      <w:bookmarkEnd w:id="142"/>
+      <w:bookmarkEnd w:id="143"/>
+      <w:bookmarkEnd w:id="145"/>
     </w:p>
     <w:p>
       <w:pPr>
@@ -3245,15 +3117,15 @@
           <w:lang w:val="fr-FR"/>
         </w:rPr>
       </w:pPr>
-      <w:bookmarkStart w:id="143" w:name="_Toc450144804"/>
-      <w:bookmarkStart w:id="144" w:name="_Toc450643231"/>
-      <w:bookmarkStart w:id="145" w:name="_Toc450652226"/>
-      <w:bookmarkStart w:id="146" w:name="_Toc450652351"/>
-      <w:bookmarkStart w:id="147" w:name="_Toc450652440"/>
-      <w:bookmarkStart w:id="148" w:name="_Toc450652574"/>
-      <w:bookmarkStart w:id="149" w:name="_Toc450652599"/>
-      <w:bookmarkStart w:id="150" w:name="_Toc450655396"/>
-      <w:bookmarkStart w:id="151" w:name="_Toc450658162"/>
+      <w:bookmarkStart w:id="146" w:name="_Toc450144804"/>
+      <w:bookmarkStart w:id="147" w:name="_Toc450643231"/>
+      <w:bookmarkStart w:id="148" w:name="_Toc450652226"/>
+      <w:bookmarkStart w:id="149" w:name="_Toc450652351"/>
+      <w:bookmarkStart w:id="150" w:name="_Toc450652440"/>
+      <w:bookmarkStart w:id="151" w:name="_Toc450652574"/>
+      <w:bookmarkStart w:id="152" w:name="_Toc450652599"/>
+      <w:bookmarkStart w:id="153" w:name="_Toc450655396"/>
+      <w:bookmarkStart w:id="154" w:name="_Toc452457151"/>
       <w:r>
         <w:rPr>
           <w:color w:val="4B4B4D"/>
@@ -3269,16 +3141,16 @@
         <w:t xml:space="preserve"> de validation</w:t>
       </w:r>
       <w:bookmarkEnd w:id="95"/>
-      <w:bookmarkEnd w:id="142"/>
-      <w:bookmarkEnd w:id="143"/>
       <w:bookmarkEnd w:id="144"/>
-      <w:bookmarkEnd w:id="145"/>
       <w:bookmarkEnd w:id="146"/>
       <w:bookmarkEnd w:id="147"/>
       <w:bookmarkEnd w:id="148"/>
       <w:bookmarkEnd w:id="149"/>
       <w:bookmarkEnd w:id="150"/>
       <w:bookmarkEnd w:id="151"/>
+      <w:bookmarkEnd w:id="152"/>
+      <w:bookmarkEnd w:id="153"/>
+      <w:bookmarkEnd w:id="154"/>
     </w:p>
     <w:p>
       <w:pPr>
@@ -3299,19 +3171,7 @@
         <w:rPr>
           <w:lang w:val="fr-FR"/>
         </w:rPr>
-        <w:t>Les points de contrôle sont regroupés par catégorie dans des tableaux décrits pages suivantes. Un t</w:t>
-      </w:r>
-      <w:r>
-        <w:rPr>
-          <w:lang w:val="fr-FR"/>
-        </w:rPr>
-        <w:t>a</w:t>
-      </w:r>
-      <w:r>
-        <w:rPr>
-          <w:lang w:val="fr-FR"/>
-        </w:rPr>
-        <w:t>bleau comporte 4 colonnes :</w:t>
+        <w:t>Les points de contrôle sont regroupés par catégorie dans des tableaux décrits pages suivantes. Un tableau comporte 4 colonnes :</w:t>
       </w:r>
     </w:p>
     <w:p>
@@ -3519,19 +3379,19 @@
           <w:lang w:val="fr-FR"/>
         </w:rPr>
       </w:pPr>
-      <w:bookmarkStart w:id="152" w:name="_Toc161191061"/>
-      <w:bookmarkStart w:id="153" w:name="_Toc161194593"/>
-      <w:bookmarkStart w:id="154" w:name="_Toc371506312"/>
-      <w:bookmarkStart w:id="155" w:name="_Toc437361040"/>
-      <w:bookmarkStart w:id="156" w:name="_Toc450144805"/>
-      <w:bookmarkStart w:id="157" w:name="_Toc450643232"/>
-      <w:bookmarkStart w:id="158" w:name="_Toc450652227"/>
-      <w:bookmarkStart w:id="159" w:name="_Toc450652352"/>
-      <w:bookmarkStart w:id="160" w:name="_Toc450652441"/>
-      <w:bookmarkStart w:id="161" w:name="_Toc450652575"/>
-      <w:bookmarkStart w:id="162" w:name="_Toc450652600"/>
-      <w:bookmarkStart w:id="163" w:name="_Toc450655397"/>
-      <w:bookmarkStart w:id="164" w:name="_Toc450658163"/>
+      <w:bookmarkStart w:id="155" w:name="_Toc161191061"/>
+      <w:bookmarkStart w:id="156" w:name="_Toc161194593"/>
+      <w:bookmarkStart w:id="157" w:name="_Toc371506312"/>
+      <w:bookmarkStart w:id="158" w:name="_Toc437361040"/>
+      <w:bookmarkStart w:id="159" w:name="_Toc450144805"/>
+      <w:bookmarkStart w:id="160" w:name="_Toc450643232"/>
+      <w:bookmarkStart w:id="161" w:name="_Toc450652227"/>
+      <w:bookmarkStart w:id="162" w:name="_Toc450652352"/>
+      <w:bookmarkStart w:id="163" w:name="_Toc450652441"/>
+      <w:bookmarkStart w:id="164" w:name="_Toc450652575"/>
+      <w:bookmarkStart w:id="165" w:name="_Toc450652600"/>
+      <w:bookmarkStart w:id="166" w:name="_Toc450655397"/>
+      <w:bookmarkStart w:id="167" w:name="_Toc452457152"/>
       <w:r>
         <w:rPr>
           <w:color w:val="4B4B4D"/>
@@ -3541,9 +3401,6 @@
         <w:lastRenderedPageBreak/>
         <w:t>Fiche de synthèse</w:t>
       </w:r>
-      <w:bookmarkEnd w:id="152"/>
-      <w:bookmarkEnd w:id="153"/>
-      <w:bookmarkEnd w:id="154"/>
       <w:bookmarkEnd w:id="155"/>
       <w:bookmarkEnd w:id="156"/>
       <w:bookmarkEnd w:id="157"/>
@@ -3554,6 +3411,9 @@
       <w:bookmarkEnd w:id="162"/>
       <w:bookmarkEnd w:id="163"/>
       <w:bookmarkEnd w:id="164"/>
+      <w:bookmarkEnd w:id="165"/>
+      <w:bookmarkEnd w:id="166"/>
+      <w:bookmarkEnd w:id="167"/>
     </w:p>
     <w:p>
       <w:pPr>
@@ -3578,16 +3438,16 @@
         <w:tblLook w:val="0000"/>
       </w:tblPr>
       <w:tblGrid>
-        <w:gridCol w:w="1922"/>
-        <w:gridCol w:w="432"/>
-        <w:gridCol w:w="712"/>
-        <w:gridCol w:w="707"/>
-        <w:gridCol w:w="824"/>
-        <w:gridCol w:w="894"/>
-        <w:gridCol w:w="714"/>
-        <w:gridCol w:w="1067"/>
-        <w:gridCol w:w="1071"/>
-        <w:gridCol w:w="858"/>
+        <w:gridCol w:w="1979"/>
+        <w:gridCol w:w="445"/>
+        <w:gridCol w:w="734"/>
+        <w:gridCol w:w="728"/>
+        <w:gridCol w:w="850"/>
+        <w:gridCol w:w="922"/>
+        <w:gridCol w:w="736"/>
+        <w:gridCol w:w="1100"/>
+        <w:gridCol w:w="1104"/>
+        <w:gridCol w:w="884"/>
       </w:tblGrid>
       <w:tr>
         <w:trPr>
@@ -6870,7 +6730,7 @@
                 </w:ffData>
               </w:fldChar>
             </w:r>
-            <w:bookmarkStart w:id="165" w:name="CaseACocher1"/>
+            <w:bookmarkStart w:id="168" w:name="CaseACocher1"/>
             <w:r>
               <w:rPr>
                 <w:b/>
@@ -6894,7 +6754,7 @@
               </w:rPr>
               <w:fldChar w:fldCharType="end"/>
             </w:r>
-            <w:bookmarkEnd w:id="165"/>
+            <w:bookmarkEnd w:id="168"/>
             <w:r>
               <w:rPr>
                 <w:b/>
@@ -7395,8 +7255,8 @@
           <w:lang w:val="fr-FR"/>
         </w:rPr>
       </w:pPr>
-      <w:bookmarkStart w:id="166" w:name="_Toc424720244"/>
-      <w:bookmarkStart w:id="167" w:name="_Toc437361041"/>
+      <w:bookmarkStart w:id="169" w:name="_Toc424720244"/>
+      <w:bookmarkStart w:id="170" w:name="_Toc437361041"/>
       <w:r>
         <w:rPr>
           <w:lang w:val="fr-FR"/>
@@ -7412,15 +7272,15 @@
           <w:lang w:val="fr-FR"/>
         </w:rPr>
       </w:pPr>
-      <w:bookmarkStart w:id="168" w:name="_Toc450144806"/>
-      <w:bookmarkStart w:id="169" w:name="_Toc450643233"/>
-      <w:bookmarkStart w:id="170" w:name="_Toc450652228"/>
-      <w:bookmarkStart w:id="171" w:name="_Toc450652353"/>
-      <w:bookmarkStart w:id="172" w:name="_Toc450652442"/>
-      <w:bookmarkStart w:id="173" w:name="_Toc450652576"/>
-      <w:bookmarkStart w:id="174" w:name="_Toc450652601"/>
-      <w:bookmarkStart w:id="175" w:name="_Toc450655398"/>
-      <w:bookmarkStart w:id="176" w:name="_Toc450658164"/>
+      <w:bookmarkStart w:id="171" w:name="_Toc450144806"/>
+      <w:bookmarkStart w:id="172" w:name="_Toc450643233"/>
+      <w:bookmarkStart w:id="173" w:name="_Toc450652228"/>
+      <w:bookmarkStart w:id="174" w:name="_Toc450652353"/>
+      <w:bookmarkStart w:id="175" w:name="_Toc450652442"/>
+      <w:bookmarkStart w:id="176" w:name="_Toc450652576"/>
+      <w:bookmarkStart w:id="177" w:name="_Toc450652601"/>
+      <w:bookmarkStart w:id="178" w:name="_Toc450655398"/>
+      <w:bookmarkStart w:id="179" w:name="_Toc452457153"/>
       <w:r>
         <w:rPr>
           <w:color w:val="4B4B4D"/>
@@ -7429,9 +7289,6 @@
         <w:lastRenderedPageBreak/>
         <w:t>Moyens de tests</w:t>
       </w:r>
-      <w:bookmarkEnd w:id="166"/>
-      <w:bookmarkEnd w:id="167"/>
-      <w:bookmarkEnd w:id="168"/>
       <w:bookmarkEnd w:id="169"/>
       <w:bookmarkEnd w:id="170"/>
       <w:bookmarkEnd w:id="171"/>
@@ -7440,6 +7297,9 @@
       <w:bookmarkEnd w:id="174"/>
       <w:bookmarkEnd w:id="175"/>
       <w:bookmarkEnd w:id="176"/>
+      <w:bookmarkEnd w:id="177"/>
+      <w:bookmarkEnd w:id="178"/>
+      <w:bookmarkEnd w:id="179"/>
     </w:p>
     <w:p>
       <w:pPr>
@@ -7459,32 +7319,17 @@
     </w:p>
     <w:p>
       <w:pPr>
-        <w:spacing w:after="200" w:line="276" w:lineRule="auto"/>
-        <w:rPr>
-          <w:rFonts w:ascii="Verdana" w:eastAsiaTheme="majorEastAsia" w:hAnsi="Verdana" w:cstheme="majorBidi"/>
-          <w:b/>
-          <w:bCs/>
-          <w:color w:val="00685B"/>
-          <w:sz w:val="48"/>
-          <w:szCs w:val="28"/>
-        </w:rPr>
-      </w:pPr>
-      <w:r>
-        <w:lastRenderedPageBreak/>
-        <w:br w:type="page"/>
-      </w:r>
-    </w:p>
-    <w:p>
-      <w:pPr>
         <w:pStyle w:val="Titre1"/>
         <w:rPr>
           <w:lang w:val="fr-FR"/>
         </w:rPr>
       </w:pPr>
+      <w:bookmarkStart w:id="180" w:name="_Toc452457154"/>
       <w:r>
         <w:lastRenderedPageBreak/>
         <w:t>DÉROULEMENT DES TESTS</w:t>
       </w:r>
+      <w:bookmarkEnd w:id="180"/>
     </w:p>
     <w:p>
       <w:pPr>
@@ -7506,27 +7351,29 @@
           <w:lang w:val="fr-FR"/>
         </w:rPr>
       </w:pPr>
-      <w:bookmarkStart w:id="177" w:name="_Toc450144808"/>
-      <w:bookmarkStart w:id="178" w:name="_Toc450643235"/>
-      <w:bookmarkStart w:id="179" w:name="_Toc450652230"/>
-      <w:bookmarkStart w:id="180" w:name="_Toc450652355"/>
-      <w:bookmarkStart w:id="181" w:name="_Toc450652444"/>
-      <w:bookmarkStart w:id="182" w:name="_Toc450652578"/>
-      <w:bookmarkStart w:id="183" w:name="_Toc450652603"/>
-      <w:bookmarkStart w:id="184" w:name="_Toc450655400"/>
-      <w:bookmarkStart w:id="185" w:name="_Toc450658166"/>
-      <w:bookmarkStart w:id="186" w:name="_Toc421704378"/>
+      <w:bookmarkStart w:id="181" w:name="_Toc450144808"/>
+      <w:bookmarkStart w:id="182" w:name="_Toc450643235"/>
+      <w:bookmarkStart w:id="183" w:name="_Toc450652230"/>
+      <w:bookmarkStart w:id="184" w:name="_Toc450652355"/>
+      <w:bookmarkStart w:id="185" w:name="_Toc450652444"/>
+      <w:bookmarkStart w:id="186" w:name="_Toc450652578"/>
+      <w:bookmarkStart w:id="187" w:name="_Toc450652603"/>
+      <w:bookmarkStart w:id="188" w:name="_Toc450655400"/>
+      <w:bookmarkStart w:id="189" w:name="_Toc450658166"/>
+      <w:bookmarkStart w:id="190" w:name="_Toc421704378"/>
+      <w:bookmarkStart w:id="191" w:name="_Toc452457155"/>
       <w:bookmarkEnd w:id="0"/>
       <w:bookmarkEnd w:id="1"/>
-      <w:bookmarkEnd w:id="177"/>
-      <w:bookmarkEnd w:id="178"/>
-      <w:bookmarkEnd w:id="179"/>
-      <w:bookmarkEnd w:id="180"/>
       <w:bookmarkEnd w:id="181"/>
       <w:bookmarkEnd w:id="182"/>
       <w:bookmarkEnd w:id="183"/>
       <w:bookmarkEnd w:id="184"/>
       <w:bookmarkEnd w:id="185"/>
+      <w:bookmarkEnd w:id="186"/>
+      <w:bookmarkEnd w:id="187"/>
+      <w:bookmarkEnd w:id="188"/>
+      <w:bookmarkEnd w:id="189"/>
+      <w:bookmarkEnd w:id="191"/>
     </w:p>
     <w:p>
       <w:pPr>
@@ -7548,24 +7395,26 @@
           <w:lang w:val="fr-FR"/>
         </w:rPr>
       </w:pPr>
-      <w:bookmarkStart w:id="187" w:name="_Toc450144809"/>
-      <w:bookmarkStart w:id="188" w:name="_Toc450643236"/>
-      <w:bookmarkStart w:id="189" w:name="_Toc450652231"/>
-      <w:bookmarkStart w:id="190" w:name="_Toc450652356"/>
-      <w:bookmarkStart w:id="191" w:name="_Toc450652445"/>
-      <w:bookmarkStart w:id="192" w:name="_Toc450652579"/>
-      <w:bookmarkStart w:id="193" w:name="_Toc450652604"/>
-      <w:bookmarkStart w:id="194" w:name="_Toc450655401"/>
-      <w:bookmarkStart w:id="195" w:name="_Toc450658167"/>
-      <w:bookmarkEnd w:id="187"/>
-      <w:bookmarkEnd w:id="188"/>
-      <w:bookmarkEnd w:id="189"/>
-      <w:bookmarkEnd w:id="190"/>
-      <w:bookmarkEnd w:id="191"/>
+      <w:bookmarkStart w:id="192" w:name="_Toc450144809"/>
+      <w:bookmarkStart w:id="193" w:name="_Toc450643236"/>
+      <w:bookmarkStart w:id="194" w:name="_Toc450652231"/>
+      <w:bookmarkStart w:id="195" w:name="_Toc450652356"/>
+      <w:bookmarkStart w:id="196" w:name="_Toc450652445"/>
+      <w:bookmarkStart w:id="197" w:name="_Toc450652579"/>
+      <w:bookmarkStart w:id="198" w:name="_Toc450652604"/>
+      <w:bookmarkStart w:id="199" w:name="_Toc450655401"/>
+      <w:bookmarkStart w:id="200" w:name="_Toc450658167"/>
+      <w:bookmarkStart w:id="201" w:name="_Toc452457156"/>
       <w:bookmarkEnd w:id="192"/>
       <w:bookmarkEnd w:id="193"/>
       <w:bookmarkEnd w:id="194"/>
       <w:bookmarkEnd w:id="195"/>
+      <w:bookmarkEnd w:id="196"/>
+      <w:bookmarkEnd w:id="197"/>
+      <w:bookmarkEnd w:id="198"/>
+      <w:bookmarkEnd w:id="199"/>
+      <w:bookmarkEnd w:id="200"/>
+      <w:bookmarkEnd w:id="201"/>
     </w:p>
     <w:p>
       <w:pPr>
@@ -7587,24 +7436,26 @@
           <w:lang w:val="fr-FR"/>
         </w:rPr>
       </w:pPr>
-      <w:bookmarkStart w:id="196" w:name="_Toc450144810"/>
-      <w:bookmarkStart w:id="197" w:name="_Toc450643237"/>
-      <w:bookmarkStart w:id="198" w:name="_Toc450652232"/>
-      <w:bookmarkStart w:id="199" w:name="_Toc450652357"/>
-      <w:bookmarkStart w:id="200" w:name="_Toc450652446"/>
-      <w:bookmarkStart w:id="201" w:name="_Toc450652580"/>
-      <w:bookmarkStart w:id="202" w:name="_Toc450652605"/>
-      <w:bookmarkStart w:id="203" w:name="_Toc450655402"/>
-      <w:bookmarkStart w:id="204" w:name="_Toc450658168"/>
-      <w:bookmarkEnd w:id="196"/>
-      <w:bookmarkEnd w:id="197"/>
-      <w:bookmarkEnd w:id="198"/>
-      <w:bookmarkEnd w:id="199"/>
-      <w:bookmarkEnd w:id="200"/>
-      <w:bookmarkEnd w:id="201"/>
+      <w:bookmarkStart w:id="202" w:name="_Toc450144810"/>
+      <w:bookmarkStart w:id="203" w:name="_Toc450643237"/>
+      <w:bookmarkStart w:id="204" w:name="_Toc450652232"/>
+      <w:bookmarkStart w:id="205" w:name="_Toc450652357"/>
+      <w:bookmarkStart w:id="206" w:name="_Toc450652446"/>
+      <w:bookmarkStart w:id="207" w:name="_Toc450652580"/>
+      <w:bookmarkStart w:id="208" w:name="_Toc450652605"/>
+      <w:bookmarkStart w:id="209" w:name="_Toc450655402"/>
+      <w:bookmarkStart w:id="210" w:name="_Toc450658168"/>
+      <w:bookmarkStart w:id="211" w:name="_Toc452457157"/>
       <w:bookmarkEnd w:id="202"/>
       <w:bookmarkEnd w:id="203"/>
       <w:bookmarkEnd w:id="204"/>
+      <w:bookmarkEnd w:id="205"/>
+      <w:bookmarkEnd w:id="206"/>
+      <w:bookmarkEnd w:id="207"/>
+      <w:bookmarkEnd w:id="208"/>
+      <w:bookmarkEnd w:id="209"/>
+      <w:bookmarkEnd w:id="210"/>
+      <w:bookmarkEnd w:id="211"/>
     </w:p>
     <w:p>
       <w:pPr>
@@ -7628,26 +7479,28 @@
           <w:lang w:val="fr-FR"/>
         </w:rPr>
       </w:pPr>
-      <w:bookmarkStart w:id="205" w:name="_Toc450643238"/>
-      <w:bookmarkStart w:id="206" w:name="_Toc450652233"/>
-      <w:bookmarkStart w:id="207" w:name="_Toc450652358"/>
-      <w:bookmarkStart w:id="208" w:name="_Toc450652447"/>
-      <w:bookmarkStart w:id="209" w:name="_Toc450652581"/>
-      <w:bookmarkStart w:id="210" w:name="_Toc450652606"/>
-      <w:bookmarkStart w:id="211" w:name="_Toc450655403"/>
-      <w:bookmarkStart w:id="212" w:name="_Toc450658169"/>
-      <w:bookmarkStart w:id="213" w:name="_Toc450144811"/>
-      <w:bookmarkEnd w:id="205"/>
-      <w:bookmarkEnd w:id="206"/>
-      <w:bookmarkEnd w:id="207"/>
-      <w:bookmarkEnd w:id="208"/>
-      <w:bookmarkEnd w:id="209"/>
-      <w:bookmarkEnd w:id="210"/>
-      <w:bookmarkEnd w:id="211"/>
+      <w:bookmarkStart w:id="212" w:name="_Toc450643238"/>
+      <w:bookmarkStart w:id="213" w:name="_Toc450652233"/>
+      <w:bookmarkStart w:id="214" w:name="_Toc450652358"/>
+      <w:bookmarkStart w:id="215" w:name="_Toc450652447"/>
+      <w:bookmarkStart w:id="216" w:name="_Toc450652581"/>
+      <w:bookmarkStart w:id="217" w:name="_Toc450652606"/>
+      <w:bookmarkStart w:id="218" w:name="_Toc450655403"/>
+      <w:bookmarkStart w:id="219" w:name="_Toc450658169"/>
+      <w:bookmarkStart w:id="220" w:name="_Toc450144811"/>
+      <w:bookmarkStart w:id="221" w:name="_Toc452457158"/>
       <w:bookmarkEnd w:id="212"/>
+      <w:bookmarkEnd w:id="213"/>
+      <w:bookmarkEnd w:id="214"/>
+      <w:bookmarkEnd w:id="215"/>
+      <w:bookmarkEnd w:id="216"/>
+      <w:bookmarkEnd w:id="217"/>
+      <w:bookmarkEnd w:id="218"/>
+      <w:bookmarkEnd w:id="219"/>
+      <w:bookmarkEnd w:id="221"/>
     </w:p>
-    <w:bookmarkEnd w:id="186"/>
-    <w:bookmarkEnd w:id="213"/>
+    <w:bookmarkEnd w:id="190"/>
+    <w:bookmarkEnd w:id="220"/>
     <w:p/>
     <w:p>
       <w:pPr>
@@ -7665,6 +7518,7 @@
           <w:color w:val="78C5BB"/>
         </w:rPr>
       </w:pPr>
+      <w:bookmarkStart w:id="222" w:name="_Toc452457159"/>
       <w:r>
         <w:rPr>
           <w:rFonts w:cs="Arial"/>
@@ -7672,7 +7526,9 @@
         </w:rPr>
         <w:t>Fiche 1 - Accès à l'IHM</w:t>
       </w:r>
+      <w:bookmarkEnd w:id="222"/>
     </w:p>
+    <w:p/>
     <w:tbl>
       <w:tblPr>
         <w:tblStyle w:val="Grilledutableau"/>
@@ -7839,10 +7695,10 @@
         <w:tblLook w:val="04A0"/>
       </w:tblPr>
       <w:tblGrid>
-        <w:gridCol w:w="1338"/>
-        <w:gridCol w:w="1778"/>
-        <w:gridCol w:w="684"/>
-        <w:gridCol w:w="1641"/>
+        <w:gridCol w:w="1379"/>
+        <w:gridCol w:w="1832"/>
+        <w:gridCol w:w="705"/>
+        <w:gridCol w:w="1691"/>
       </w:tblGrid>
       <w:tr>
         <w:trPr>
@@ -7867,15 +7723,14 @@
               <w:keepNext w:val="0"/>
               <w:keepLines w:val="0"/>
               <w:contextualSpacing w:val="0"/>
-              <w:jc w:val="left"/>
-              <w:rPr>
-                <w:color w:val="auto"/>
+              <w:rPr>
+                <w:b w:val="0"/>
               </w:rPr>
             </w:pPr>
             <w:proofErr w:type="spellStart"/>
             <w:r>
               <w:rPr>
-                <w:color w:val="auto"/>
+                <w:b w:val="0"/>
               </w:rPr>
               <w:t>Conforme</w:t>
             </w:r>
@@ -7897,22 +7752,21 @@
               <w:keepNext w:val="0"/>
               <w:keepLines w:val="0"/>
               <w:contextualSpacing w:val="0"/>
-              <w:jc w:val="left"/>
               <w:cnfStyle w:val="100000000000"/>
               <w:rPr>
-                <w:color w:val="auto"/>
-              </w:rPr>
-            </w:pPr>
-            <w:r>
-              <w:rPr>
-                <w:color w:val="auto"/>
+                <w:b w:val="0"/>
+              </w:rPr>
+            </w:pPr>
+            <w:r>
+              <w:rPr>
+                <w:b w:val="0"/>
               </w:rPr>
               <w:t xml:space="preserve">Non </w:t>
             </w:r>
             <w:proofErr w:type="spellStart"/>
             <w:r>
               <w:rPr>
-                <w:color w:val="auto"/>
+                <w:b w:val="0"/>
               </w:rPr>
               <w:t>conforme</w:t>
             </w:r>
@@ -7933,15 +7787,14 @@
               <w:keepNext w:val="0"/>
               <w:keepLines w:val="0"/>
               <w:contextualSpacing w:val="0"/>
-              <w:jc w:val="left"/>
               <w:cnfStyle w:val="100000000000"/>
               <w:rPr>
-                <w:color w:val="auto"/>
-              </w:rPr>
-            </w:pPr>
-            <w:r>
-              <w:rPr>
-                <w:color w:val="auto"/>
+                <w:b w:val="0"/>
+              </w:rPr>
+            </w:pPr>
+            <w:r>
+              <w:rPr>
+                <w:b w:val="0"/>
               </w:rPr>
               <w:t>N/A</w:t>
             </w:r>
@@ -7958,22 +7811,21 @@
               <w:keepNext w:val="0"/>
               <w:keepLines w:val="0"/>
               <w:contextualSpacing w:val="0"/>
-              <w:jc w:val="left"/>
               <w:cnfStyle w:val="100000000000"/>
               <w:rPr>
-                <w:color w:val="auto"/>
-              </w:rPr>
-            </w:pPr>
-            <w:r>
-              <w:rPr>
-                <w:color w:val="auto"/>
+                <w:b w:val="0"/>
+              </w:rPr>
+            </w:pPr>
+            <w:r>
+              <w:rPr>
+                <w:b w:val="0"/>
               </w:rPr>
               <w:t xml:space="preserve">Non </w:t>
             </w:r>
             <w:proofErr w:type="spellStart"/>
             <w:r>
               <w:rPr>
-                <w:color w:val="auto"/>
+                <w:b w:val="0"/>
               </w:rPr>
               <w:t>exécuté</w:t>
             </w:r>
@@ -7992,6 +7844,7 @@
               <w:keepNext w:val="0"/>
               <w:keepLines w:val="0"/>
               <w:contextualSpacing w:val="0"/>
+              <w:jc w:val="center"/>
               <w:rPr>
                 <w:b/>
               </w:rPr>
@@ -8036,12 +7889,6 @@
               </w:rPr>
               <w:fldChar w:fldCharType="end"/>
             </w:r>
-            <w:r>
-              <w:rPr>
-                <w:b/>
-              </w:rPr>
-              <w:t xml:space="preserve"> </w:t>
-            </w:r>
           </w:p>
         </w:tc>
         <w:tc>
@@ -8054,6 +7901,7 @@
               <w:keepNext w:val="0"/>
               <w:keepLines w:val="0"/>
               <w:contextualSpacing w:val="0"/>
+              <w:jc w:val="center"/>
               <w:rPr>
                 <w:b/>
               </w:rPr>
@@ -8098,12 +7946,6 @@
               </w:rPr>
               <w:fldChar w:fldCharType="end"/>
             </w:r>
-            <w:r>
-              <w:rPr>
-                <w:b/>
-              </w:rPr>
-              <w:t xml:space="preserve"> </w:t>
-            </w:r>
           </w:p>
         </w:tc>
         <w:tc>
@@ -8116,6 +7958,7 @@
               <w:keepNext w:val="0"/>
               <w:keepLines w:val="0"/>
               <w:contextualSpacing w:val="0"/>
+              <w:jc w:val="center"/>
               <w:rPr>
                 <w:b/>
               </w:rPr>
@@ -8160,12 +8003,6 @@
               </w:rPr>
               <w:fldChar w:fldCharType="end"/>
             </w:r>
-            <w:r>
-              <w:rPr>
-                <w:b/>
-              </w:rPr>
-              <w:t xml:space="preserve"> </w:t>
-            </w:r>
           </w:p>
         </w:tc>
         <w:tc>
@@ -8178,6 +8015,7 @@
               <w:keepNext w:val="0"/>
               <w:keepLines w:val="0"/>
               <w:contextualSpacing w:val="0"/>
+              <w:jc w:val="center"/>
               <w:rPr>
                 <w:b/>
               </w:rPr>
@@ -8221,12 +8059,6 @@
                 <w:lang w:val="fr-FR"/>
               </w:rPr>
               <w:fldChar w:fldCharType="end"/>
-            </w:r>
-            <w:r>
-              <w:rPr>
-                <w:b/>
-              </w:rPr>
-              <w:t xml:space="preserve"> </w:t>
             </w:r>
           </w:p>
         </w:tc>
@@ -8332,12 +8164,14 @@
             <w:pPr>
               <w:rPr>
                 <w:b/>
+                <w:color w:val="FFFFFF" w:themeColor="background1"/>
                 <w:lang w:val="fr-FR"/>
               </w:rPr>
             </w:pPr>
             <w:r>
               <w:rPr>
                 <w:b/>
+                <w:color w:val="FFFFFF" w:themeColor="background1"/>
                 <w:lang w:val="fr-FR"/>
               </w:rPr>
               <w:t>Action</w:t>
@@ -8354,12 +8188,14 @@
             <w:pPr>
               <w:rPr>
                 <w:b/>
+                <w:color w:val="FFFFFF" w:themeColor="background1"/>
                 <w:lang w:val="fr-FR"/>
               </w:rPr>
             </w:pPr>
             <w:r>
               <w:rPr>
                 <w:b/>
+                <w:color w:val="FFFFFF" w:themeColor="background1"/>
                 <w:lang w:val="fr-FR"/>
               </w:rPr>
               <w:t>Résultat attendu</w:t>
@@ -8706,6 +8542,7 @@
           <w:color w:val="78C5BB"/>
         </w:rPr>
       </w:pPr>
+      <w:bookmarkStart w:id="222" w:name="_Toc452457159"/>
       <w:r>
         <w:rPr>
           <w:rFonts w:cs="Arial"/>
@@ -8713,7 +8550,9 @@
         </w:rPr>
         <w:t>Fiche 2 – Mise à jour de l'heure courante</w:t>
       </w:r>
+      <w:bookmarkEnd w:id="222"/>
     </w:p>
+    <w:p/>
     <w:tbl>
       <w:tblPr>
         <w:tblStyle w:val="Grilledutableau"/>
@@ -8880,10 +8719,10 @@
         <w:tblLook w:val="04A0"/>
       </w:tblPr>
       <w:tblGrid>
-        <w:gridCol w:w="1338"/>
-        <w:gridCol w:w="1778"/>
-        <w:gridCol w:w="684"/>
-        <w:gridCol w:w="1641"/>
+        <w:gridCol w:w="1379"/>
+        <w:gridCol w:w="1832"/>
+        <w:gridCol w:w="705"/>
+        <w:gridCol w:w="1691"/>
       </w:tblGrid>
       <w:tr>
         <w:trPr>
@@ -8908,15 +8747,14 @@
               <w:keepNext w:val="0"/>
               <w:keepLines w:val="0"/>
               <w:contextualSpacing w:val="0"/>
-              <w:jc w:val="left"/>
-              <w:rPr>
-                <w:color w:val="auto"/>
+              <w:rPr>
+                <w:b w:val="0"/>
               </w:rPr>
             </w:pPr>
             <w:proofErr w:type="spellStart"/>
             <w:r>
               <w:rPr>
-                <w:color w:val="auto"/>
+                <w:b w:val="0"/>
               </w:rPr>
               <w:t>Conforme</w:t>
             </w:r>
@@ -8938,22 +8776,21 @@
               <w:keepNext w:val="0"/>
               <w:keepLines w:val="0"/>
               <w:contextualSpacing w:val="0"/>
-              <w:jc w:val="left"/>
               <w:cnfStyle w:val="100000000000"/>
               <w:rPr>
-                <w:color w:val="auto"/>
-              </w:rPr>
-            </w:pPr>
-            <w:r>
-              <w:rPr>
-                <w:color w:val="auto"/>
+                <w:b w:val="0"/>
+              </w:rPr>
+            </w:pPr>
+            <w:r>
+              <w:rPr>
+                <w:b w:val="0"/>
               </w:rPr>
               <w:t xml:space="preserve">Non </w:t>
             </w:r>
             <w:proofErr w:type="spellStart"/>
             <w:r>
               <w:rPr>
-                <w:color w:val="auto"/>
+                <w:b w:val="0"/>
               </w:rPr>
               <w:t>conforme</w:t>
             </w:r>
@@ -8974,15 +8811,14 @@
               <w:keepNext w:val="0"/>
               <w:keepLines w:val="0"/>
               <w:contextualSpacing w:val="0"/>
-              <w:jc w:val="left"/>
               <w:cnfStyle w:val="100000000000"/>
               <w:rPr>
-                <w:color w:val="auto"/>
-              </w:rPr>
-            </w:pPr>
-            <w:r>
-              <w:rPr>
-                <w:color w:val="auto"/>
+                <w:b w:val="0"/>
+              </w:rPr>
+            </w:pPr>
+            <w:r>
+              <w:rPr>
+                <w:b w:val="0"/>
               </w:rPr>
               <w:t>N/A</w:t>
             </w:r>
@@ -8999,22 +8835,21 @@
               <w:keepNext w:val="0"/>
               <w:keepLines w:val="0"/>
               <w:contextualSpacing w:val="0"/>
-              <w:jc w:val="left"/>
               <w:cnfStyle w:val="100000000000"/>
               <w:rPr>
-                <w:color w:val="auto"/>
-              </w:rPr>
-            </w:pPr>
-            <w:r>
-              <w:rPr>
-                <w:color w:val="auto"/>
+                <w:b w:val="0"/>
+              </w:rPr>
+            </w:pPr>
+            <w:r>
+              <w:rPr>
+                <w:b w:val="0"/>
               </w:rPr>
               <w:t xml:space="preserve">Non </w:t>
             </w:r>
             <w:proofErr w:type="spellStart"/>
             <w:r>
               <w:rPr>
-                <w:color w:val="auto"/>
+                <w:b w:val="0"/>
               </w:rPr>
               <w:t>exécuté</w:t>
             </w:r>
@@ -9033,6 +8868,7 @@
               <w:keepNext w:val="0"/>
               <w:keepLines w:val="0"/>
               <w:contextualSpacing w:val="0"/>
+              <w:jc w:val="center"/>
               <w:rPr>
                 <w:b/>
               </w:rPr>
@@ -9077,12 +8913,6 @@
               </w:rPr>
               <w:fldChar w:fldCharType="end"/>
             </w:r>
-            <w:r>
-              <w:rPr>
-                <w:b/>
-              </w:rPr>
-              <w:t xml:space="preserve"> </w:t>
-            </w:r>
           </w:p>
         </w:tc>
         <w:tc>
@@ -9095,6 +8925,7 @@
               <w:keepNext w:val="0"/>
               <w:keepLines w:val="0"/>
               <w:contextualSpacing w:val="0"/>
+              <w:jc w:val="center"/>
               <w:rPr>
                 <w:b/>
               </w:rPr>
@@ -9139,12 +8970,6 @@
               </w:rPr>
               <w:fldChar w:fldCharType="end"/>
             </w:r>
-            <w:r>
-              <w:rPr>
-                <w:b/>
-              </w:rPr>
-              <w:t xml:space="preserve"> </w:t>
-            </w:r>
           </w:p>
         </w:tc>
         <w:tc>
@@ -9157,6 +8982,7 @@
               <w:keepNext w:val="0"/>
               <w:keepLines w:val="0"/>
               <w:contextualSpacing w:val="0"/>
+              <w:jc w:val="center"/>
               <w:rPr>
                 <w:b/>
               </w:rPr>
@@ -9201,12 +9027,6 @@
               </w:rPr>
               <w:fldChar w:fldCharType="end"/>
             </w:r>
-            <w:r>
-              <w:rPr>
-                <w:b/>
-              </w:rPr>
-              <w:t xml:space="preserve"> </w:t>
-            </w:r>
           </w:p>
         </w:tc>
         <w:tc>
@@ -9219,6 +9039,7 @@
               <w:keepNext w:val="0"/>
               <w:keepLines w:val="0"/>
               <w:contextualSpacing w:val="0"/>
+              <w:jc w:val="center"/>
               <w:rPr>
                 <w:b/>
               </w:rPr>
@@ -9262,12 +9083,6 @@
                 <w:lang w:val="fr-FR"/>
               </w:rPr>
               <w:fldChar w:fldCharType="end"/>
-            </w:r>
-            <w:r>
-              <w:rPr>
-                <w:b/>
-              </w:rPr>
-              <w:t xml:space="preserve"> </w:t>
             </w:r>
           </w:p>
         </w:tc>
@@ -9373,12 +9188,14 @@
             <w:pPr>
               <w:rPr>
                 <w:b/>
+                <w:color w:val="FFFFFF" w:themeColor="background1"/>
                 <w:lang w:val="fr-FR"/>
               </w:rPr>
             </w:pPr>
             <w:r>
               <w:rPr>
                 <w:b/>
+                <w:color w:val="FFFFFF" w:themeColor="background1"/>
                 <w:lang w:val="fr-FR"/>
               </w:rPr>
               <w:t>Action</w:t>
@@ -9395,12 +9212,14 @@
             <w:pPr>
               <w:rPr>
                 <w:b/>
+                <w:color w:val="FFFFFF" w:themeColor="background1"/>
                 <w:lang w:val="fr-FR"/>
               </w:rPr>
             </w:pPr>
             <w:r>
               <w:rPr>
                 <w:b/>
+                <w:color w:val="FFFFFF" w:themeColor="background1"/>
                 <w:lang w:val="fr-FR"/>
               </w:rPr>
               <w:t>Résultat attendu</w:t>
@@ -9559,6 +9378,7 @@
           <w:color w:val="78C5BB"/>
         </w:rPr>
       </w:pPr>
+      <w:bookmarkStart w:id="222" w:name="_Toc452457159"/>
       <w:r>
         <w:rPr>
           <w:rFonts w:cs="Arial"/>
@@ -9566,7 +9386,9 @@
         </w:rPr>
         <w:t>Fiche 3 - Contrôle des bornes</w:t>
       </w:r>
+      <w:bookmarkEnd w:id="222"/>
     </w:p>
+    <w:p/>
     <w:tbl>
       <w:tblPr>
         <w:tblStyle w:val="Grilledutableau"/>
@@ -9733,10 +9555,10 @@
         <w:tblLook w:val="04A0"/>
       </w:tblPr>
       <w:tblGrid>
-        <w:gridCol w:w="1338"/>
-        <w:gridCol w:w="1778"/>
-        <w:gridCol w:w="684"/>
-        <w:gridCol w:w="1641"/>
+        <w:gridCol w:w="1379"/>
+        <w:gridCol w:w="1832"/>
+        <w:gridCol w:w="705"/>
+        <w:gridCol w:w="1691"/>
       </w:tblGrid>
       <w:tr>
         <w:trPr>
@@ -9761,15 +9583,14 @@
               <w:keepNext w:val="0"/>
               <w:keepLines w:val="0"/>
               <w:contextualSpacing w:val="0"/>
-              <w:jc w:val="left"/>
-              <w:rPr>
-                <w:color w:val="auto"/>
+              <w:rPr>
+                <w:b w:val="0"/>
               </w:rPr>
             </w:pPr>
             <w:proofErr w:type="spellStart"/>
             <w:r>
               <w:rPr>
-                <w:color w:val="auto"/>
+                <w:b w:val="0"/>
               </w:rPr>
               <w:t>Conforme</w:t>
             </w:r>
@@ -9791,22 +9612,21 @@
               <w:keepNext w:val="0"/>
               <w:keepLines w:val="0"/>
               <w:contextualSpacing w:val="0"/>
-              <w:jc w:val="left"/>
               <w:cnfStyle w:val="100000000000"/>
               <w:rPr>
-                <w:color w:val="auto"/>
-              </w:rPr>
-            </w:pPr>
-            <w:r>
-              <w:rPr>
-                <w:color w:val="auto"/>
+                <w:b w:val="0"/>
+              </w:rPr>
+            </w:pPr>
+            <w:r>
+              <w:rPr>
+                <w:b w:val="0"/>
               </w:rPr>
               <w:t xml:space="preserve">Non </w:t>
             </w:r>
             <w:proofErr w:type="spellStart"/>
             <w:r>
               <w:rPr>
-                <w:color w:val="auto"/>
+                <w:b w:val="0"/>
               </w:rPr>
               <w:t>conforme</w:t>
             </w:r>
@@ -9827,15 +9647,14 @@
               <w:keepNext w:val="0"/>
               <w:keepLines w:val="0"/>
               <w:contextualSpacing w:val="0"/>
-              <w:jc w:val="left"/>
               <w:cnfStyle w:val="100000000000"/>
               <w:rPr>
-                <w:color w:val="auto"/>
-              </w:rPr>
-            </w:pPr>
-            <w:r>
-              <w:rPr>
-                <w:color w:val="auto"/>
+                <w:b w:val="0"/>
+              </w:rPr>
+            </w:pPr>
+            <w:r>
+              <w:rPr>
+                <w:b w:val="0"/>
               </w:rPr>
               <w:t>N/A</w:t>
             </w:r>
@@ -9852,22 +9671,21 @@
               <w:keepNext w:val="0"/>
               <w:keepLines w:val="0"/>
               <w:contextualSpacing w:val="0"/>
-              <w:jc w:val="left"/>
               <w:cnfStyle w:val="100000000000"/>
               <w:rPr>
-                <w:color w:val="auto"/>
-              </w:rPr>
-            </w:pPr>
-            <w:r>
-              <w:rPr>
-                <w:color w:val="auto"/>
+                <w:b w:val="0"/>
+              </w:rPr>
+            </w:pPr>
+            <w:r>
+              <w:rPr>
+                <w:b w:val="0"/>
               </w:rPr>
               <w:t xml:space="preserve">Non </w:t>
             </w:r>
             <w:proofErr w:type="spellStart"/>
             <w:r>
               <w:rPr>
-                <w:color w:val="auto"/>
+                <w:b w:val="0"/>
               </w:rPr>
               <w:t>exécuté</w:t>
             </w:r>
@@ -9886,6 +9704,7 @@
               <w:keepNext w:val="0"/>
               <w:keepLines w:val="0"/>
               <w:contextualSpacing w:val="0"/>
+              <w:jc w:val="center"/>
               <w:rPr>
                 <w:b/>
               </w:rPr>
@@ -9930,12 +9749,6 @@
               </w:rPr>
               <w:fldChar w:fldCharType="end"/>
             </w:r>
-            <w:r>
-              <w:rPr>
-                <w:b/>
-              </w:rPr>
-              <w:t xml:space="preserve"> </w:t>
-            </w:r>
           </w:p>
         </w:tc>
         <w:tc>
@@ -9948,6 +9761,7 @@
               <w:keepNext w:val="0"/>
               <w:keepLines w:val="0"/>
               <w:contextualSpacing w:val="0"/>
+              <w:jc w:val="center"/>
               <w:rPr>
                 <w:b/>
               </w:rPr>
@@ -9992,12 +9806,6 @@
               </w:rPr>
               <w:fldChar w:fldCharType="end"/>
             </w:r>
-            <w:r>
-              <w:rPr>
-                <w:b/>
-              </w:rPr>
-              <w:t xml:space="preserve"> </w:t>
-            </w:r>
           </w:p>
         </w:tc>
         <w:tc>
@@ -10010,6 +9818,7 @@
               <w:keepNext w:val="0"/>
               <w:keepLines w:val="0"/>
               <w:contextualSpacing w:val="0"/>
+              <w:jc w:val="center"/>
               <w:rPr>
                 <w:b/>
               </w:rPr>
@@ -10054,12 +9863,6 @@
               </w:rPr>
               <w:fldChar w:fldCharType="end"/>
             </w:r>
-            <w:r>
-              <w:rPr>
-                <w:b/>
-              </w:rPr>
-              <w:t xml:space="preserve"> </w:t>
-            </w:r>
           </w:p>
         </w:tc>
         <w:tc>
@@ -10072,6 +9875,7 @@
               <w:keepNext w:val="0"/>
               <w:keepLines w:val="0"/>
               <w:contextualSpacing w:val="0"/>
+              <w:jc w:val="center"/>
               <w:rPr>
                 <w:b/>
               </w:rPr>
@@ -10115,12 +9919,6 @@
                 <w:lang w:val="fr-FR"/>
               </w:rPr>
               <w:fldChar w:fldCharType="end"/>
-            </w:r>
-            <w:r>
-              <w:rPr>
-                <w:b/>
-              </w:rPr>
-              <w:t xml:space="preserve"> </w:t>
             </w:r>
           </w:p>
         </w:tc>
@@ -10226,12 +10024,14 @@
             <w:pPr>
               <w:rPr>
                 <w:b/>
+                <w:color w:val="FFFFFF" w:themeColor="background1"/>
                 <w:lang w:val="fr-FR"/>
               </w:rPr>
             </w:pPr>
             <w:r>
               <w:rPr>
                 <w:b/>
+                <w:color w:val="FFFFFF" w:themeColor="background1"/>
                 <w:lang w:val="fr-FR"/>
               </w:rPr>
               <w:t>Action</w:t>
@@ -10248,12 +10048,14 @@
             <w:pPr>
               <w:rPr>
                 <w:b/>
+                <w:color w:val="FFFFFF" w:themeColor="background1"/>
                 <w:lang w:val="fr-FR"/>
               </w:rPr>
             </w:pPr>
             <w:r>
               <w:rPr>
                 <w:b/>
+                <w:color w:val="FFFFFF" w:themeColor="background1"/>
                 <w:lang w:val="fr-FR"/>
               </w:rPr>
               <w:t>Résultat attendu</w:t>
@@ -10916,6 +10718,7 @@
           <w:color w:val="78C5BB"/>
         </w:rPr>
       </w:pPr>
+      <w:bookmarkStart w:id="222" w:name="_Toc452457159"/>
       <w:r>
         <w:rPr>
           <w:rFonts w:cs="Arial"/>
@@ -10923,7 +10726,9 @@
         </w:rPr>
         <w:t>Fiche 4 - Consultations des messages</w:t>
       </w:r>
+      <w:bookmarkEnd w:id="222"/>
     </w:p>
+    <w:p/>
     <w:tbl>
       <w:tblPr>
         <w:tblStyle w:val="Grilledutableau"/>
@@ -11090,10 +10895,10 @@
         <w:tblLook w:val="04A0"/>
       </w:tblPr>
       <w:tblGrid>
-        <w:gridCol w:w="1338"/>
-        <w:gridCol w:w="1778"/>
-        <w:gridCol w:w="684"/>
-        <w:gridCol w:w="1641"/>
+        <w:gridCol w:w="1379"/>
+        <w:gridCol w:w="1832"/>
+        <w:gridCol w:w="705"/>
+        <w:gridCol w:w="1691"/>
       </w:tblGrid>
       <w:tr>
         <w:trPr>
@@ -11118,15 +10923,14 @@
               <w:keepNext w:val="0"/>
               <w:keepLines w:val="0"/>
               <w:contextualSpacing w:val="0"/>
-              <w:jc w:val="left"/>
-              <w:rPr>
-                <w:color w:val="auto"/>
+              <w:rPr>
+                <w:b w:val="0"/>
               </w:rPr>
             </w:pPr>
             <w:proofErr w:type="spellStart"/>
             <w:r>
               <w:rPr>
-                <w:color w:val="auto"/>
+                <w:b w:val="0"/>
               </w:rPr>
               <w:t>Conforme</w:t>
             </w:r>
@@ -11148,22 +10952,21 @@
               <w:keepNext w:val="0"/>
               <w:keepLines w:val="0"/>
               <w:contextualSpacing w:val="0"/>
-              <w:jc w:val="left"/>
               <w:cnfStyle w:val="100000000000"/>
               <w:rPr>
-                <w:color w:val="auto"/>
-              </w:rPr>
-            </w:pPr>
-            <w:r>
-              <w:rPr>
-                <w:color w:val="auto"/>
+                <w:b w:val="0"/>
+              </w:rPr>
+            </w:pPr>
+            <w:r>
+              <w:rPr>
+                <w:b w:val="0"/>
               </w:rPr>
               <w:t xml:space="preserve">Non </w:t>
             </w:r>
             <w:proofErr w:type="spellStart"/>
             <w:r>
               <w:rPr>
-                <w:color w:val="auto"/>
+                <w:b w:val="0"/>
               </w:rPr>
               <w:t>conforme</w:t>
             </w:r>
@@ -11184,15 +10987,14 @@
               <w:keepNext w:val="0"/>
               <w:keepLines w:val="0"/>
               <w:contextualSpacing w:val="0"/>
-              <w:jc w:val="left"/>
               <w:cnfStyle w:val="100000000000"/>
               <w:rPr>
-                <w:color w:val="auto"/>
-              </w:rPr>
-            </w:pPr>
-            <w:r>
-              <w:rPr>
-                <w:color w:val="auto"/>
+                <w:b w:val="0"/>
+              </w:rPr>
+            </w:pPr>
+            <w:r>
+              <w:rPr>
+                <w:b w:val="0"/>
               </w:rPr>
               <w:t>N/A</w:t>
             </w:r>
@@ -11209,22 +11011,21 @@
               <w:keepNext w:val="0"/>
               <w:keepLines w:val="0"/>
               <w:contextualSpacing w:val="0"/>
-              <w:jc w:val="left"/>
               <w:cnfStyle w:val="100000000000"/>
               <w:rPr>
-                <w:color w:val="auto"/>
-              </w:rPr>
-            </w:pPr>
-            <w:r>
-              <w:rPr>
-                <w:color w:val="auto"/>
+                <w:b w:val="0"/>
+              </w:rPr>
+            </w:pPr>
+            <w:r>
+              <w:rPr>
+                <w:b w:val="0"/>
               </w:rPr>
               <w:t xml:space="preserve">Non </w:t>
             </w:r>
             <w:proofErr w:type="spellStart"/>
             <w:r>
               <w:rPr>
-                <w:color w:val="auto"/>
+                <w:b w:val="0"/>
               </w:rPr>
               <w:t>exécuté</w:t>
             </w:r>
@@ -11243,6 +11044,7 @@
               <w:keepNext w:val="0"/>
               <w:keepLines w:val="0"/>
               <w:contextualSpacing w:val="0"/>
+              <w:jc w:val="center"/>
               <w:rPr>
                 <w:b/>
               </w:rPr>
@@ -11287,12 +11089,6 @@
               </w:rPr>
               <w:fldChar w:fldCharType="end"/>
             </w:r>
-            <w:r>
-              <w:rPr>
-                <w:b/>
-              </w:rPr>
-              <w:t xml:space="preserve"> </w:t>
-            </w:r>
           </w:p>
         </w:tc>
         <w:tc>
@@ -11305,6 +11101,7 @@
               <w:keepNext w:val="0"/>
               <w:keepLines w:val="0"/>
               <w:contextualSpacing w:val="0"/>
+              <w:jc w:val="center"/>
               <w:rPr>
                 <w:b/>
               </w:rPr>
@@ -11349,12 +11146,6 @@
               </w:rPr>
               <w:fldChar w:fldCharType="end"/>
             </w:r>
-            <w:r>
-              <w:rPr>
-                <w:b/>
-              </w:rPr>
-              <w:t xml:space="preserve"> </w:t>
-            </w:r>
           </w:p>
         </w:tc>
         <w:tc>
@@ -11367,6 +11158,7 @@
               <w:keepNext w:val="0"/>
               <w:keepLines w:val="0"/>
               <w:contextualSpacing w:val="0"/>
+              <w:jc w:val="center"/>
               <w:rPr>
                 <w:b/>
               </w:rPr>
@@ -11411,12 +11203,6 @@
               </w:rPr>
               <w:fldChar w:fldCharType="end"/>
             </w:r>
-            <w:r>
-              <w:rPr>
-                <w:b/>
-              </w:rPr>
-              <w:t xml:space="preserve"> </w:t>
-            </w:r>
           </w:p>
         </w:tc>
         <w:tc>
@@ -11429,6 +11215,7 @@
               <w:keepNext w:val="0"/>
               <w:keepLines w:val="0"/>
               <w:contextualSpacing w:val="0"/>
+              <w:jc w:val="center"/>
               <w:rPr>
                 <w:b/>
               </w:rPr>
@@ -11472,12 +11259,6 @@
                 <w:lang w:val="fr-FR"/>
               </w:rPr>
               <w:fldChar w:fldCharType="end"/>
-            </w:r>
-            <w:r>
-              <w:rPr>
-                <w:b/>
-              </w:rPr>
-              <w:t xml:space="preserve"> </w:t>
             </w:r>
           </w:p>
         </w:tc>
@@ -11583,12 +11364,14 @@
             <w:pPr>
               <w:rPr>
                 <w:b/>
+                <w:color w:val="FFFFFF" w:themeColor="background1"/>
                 <w:lang w:val="fr-FR"/>
               </w:rPr>
             </w:pPr>
             <w:r>
               <w:rPr>
                 <w:b/>
+                <w:color w:val="FFFFFF" w:themeColor="background1"/>
                 <w:lang w:val="fr-FR"/>
               </w:rPr>
               <w:t>Action</w:t>
@@ -11605,12 +11388,14 @@
             <w:pPr>
               <w:rPr>
                 <w:b/>
+                <w:color w:val="FFFFFF" w:themeColor="background1"/>
                 <w:lang w:val="fr-FR"/>
               </w:rPr>
             </w:pPr>
             <w:r>
               <w:rPr>
                 <w:b/>
+                <w:color w:val="FFFFFF" w:themeColor="background1"/>
                 <w:lang w:val="fr-FR"/>
               </w:rPr>
               <w:t>Résultat attendu</w:t>
@@ -12176,6 +11961,7 @@
           <w:color w:val="78C5BB"/>
         </w:rPr>
       </w:pPr>
+      <w:bookmarkStart w:id="222" w:name="_Toc452457159"/>
       <w:r>
         <w:rPr>
           <w:rFonts w:cs="Arial"/>
@@ -12183,7 +11969,9 @@
         </w:rPr>
         <w:t>Fiche 5 - Défauts des bornes</w:t>
       </w:r>
+      <w:bookmarkEnd w:id="222"/>
     </w:p>
+    <w:p/>
     <w:tbl>
       <w:tblPr>
         <w:tblStyle w:val="Grilledutableau"/>
@@ -12350,10 +12138,10 @@
         <w:tblLook w:val="04A0"/>
       </w:tblPr>
       <w:tblGrid>
-        <w:gridCol w:w="1338"/>
-        <w:gridCol w:w="1778"/>
-        <w:gridCol w:w="684"/>
-        <w:gridCol w:w="1641"/>
+        <w:gridCol w:w="1379"/>
+        <w:gridCol w:w="1832"/>
+        <w:gridCol w:w="705"/>
+        <w:gridCol w:w="1691"/>
       </w:tblGrid>
       <w:tr>
         <w:trPr>
@@ -12378,15 +12166,14 @@
               <w:keepNext w:val="0"/>
               <w:keepLines w:val="0"/>
               <w:contextualSpacing w:val="0"/>
-              <w:jc w:val="left"/>
-              <w:rPr>
-                <w:color w:val="auto"/>
+              <w:rPr>
+                <w:b w:val="0"/>
               </w:rPr>
             </w:pPr>
             <w:proofErr w:type="spellStart"/>
             <w:r>
               <w:rPr>
-                <w:color w:val="auto"/>
+                <w:b w:val="0"/>
               </w:rPr>
               <w:t>Conforme</w:t>
             </w:r>
@@ -12408,22 +12195,21 @@
               <w:keepNext w:val="0"/>
               <w:keepLines w:val="0"/>
               <w:contextualSpacing w:val="0"/>
-              <w:jc w:val="left"/>
               <w:cnfStyle w:val="100000000000"/>
               <w:rPr>
-                <w:color w:val="auto"/>
-              </w:rPr>
-            </w:pPr>
-            <w:r>
-              <w:rPr>
-                <w:color w:val="auto"/>
+                <w:b w:val="0"/>
+              </w:rPr>
+            </w:pPr>
+            <w:r>
+              <w:rPr>
+                <w:b w:val="0"/>
               </w:rPr>
               <w:t xml:space="preserve">Non </w:t>
             </w:r>
             <w:proofErr w:type="spellStart"/>
             <w:r>
               <w:rPr>
-                <w:color w:val="auto"/>
+                <w:b w:val="0"/>
               </w:rPr>
               <w:t>conforme</w:t>
             </w:r>
@@ -12444,15 +12230,14 @@
               <w:keepNext w:val="0"/>
               <w:keepLines w:val="0"/>
               <w:contextualSpacing w:val="0"/>
-              <w:jc w:val="left"/>
               <w:cnfStyle w:val="100000000000"/>
               <w:rPr>
-                <w:color w:val="auto"/>
-              </w:rPr>
-            </w:pPr>
-            <w:r>
-              <w:rPr>
-                <w:color w:val="auto"/>
+                <w:b w:val="0"/>
+              </w:rPr>
+            </w:pPr>
+            <w:r>
+              <w:rPr>
+                <w:b w:val="0"/>
               </w:rPr>
               <w:t>N/A</w:t>
             </w:r>
@@ -12469,22 +12254,21 @@
               <w:keepNext w:val="0"/>
               <w:keepLines w:val="0"/>
               <w:contextualSpacing w:val="0"/>
-              <w:jc w:val="left"/>
               <w:cnfStyle w:val="100000000000"/>
               <w:rPr>
-                <w:color w:val="auto"/>
-              </w:rPr>
-            </w:pPr>
-            <w:r>
-              <w:rPr>
-                <w:color w:val="auto"/>
+                <w:b w:val="0"/>
+              </w:rPr>
+            </w:pPr>
+            <w:r>
+              <w:rPr>
+                <w:b w:val="0"/>
               </w:rPr>
               <w:t xml:space="preserve">Non </w:t>
             </w:r>
             <w:proofErr w:type="spellStart"/>
             <w:r>
               <w:rPr>
-                <w:color w:val="auto"/>
+                <w:b w:val="0"/>
               </w:rPr>
               <w:t>exécuté</w:t>
             </w:r>
@@ -12503,6 +12287,7 @@
               <w:keepNext w:val="0"/>
               <w:keepLines w:val="0"/>
               <w:contextualSpacing w:val="0"/>
+              <w:jc w:val="center"/>
               <w:rPr>
                 <w:b/>
               </w:rPr>
@@ -12547,12 +12332,6 @@
               </w:rPr>
               <w:fldChar w:fldCharType="end"/>
             </w:r>
-            <w:r>
-              <w:rPr>
-                <w:b/>
-              </w:rPr>
-              <w:t xml:space="preserve"> </w:t>
-            </w:r>
           </w:p>
         </w:tc>
         <w:tc>
@@ -12565,6 +12344,7 @@
               <w:keepNext w:val="0"/>
               <w:keepLines w:val="0"/>
               <w:contextualSpacing w:val="0"/>
+              <w:jc w:val="center"/>
               <w:rPr>
                 <w:b/>
               </w:rPr>
@@ -12609,12 +12389,6 @@
               </w:rPr>
               <w:fldChar w:fldCharType="end"/>
             </w:r>
-            <w:r>
-              <w:rPr>
-                <w:b/>
-              </w:rPr>
-              <w:t xml:space="preserve"> </w:t>
-            </w:r>
           </w:p>
         </w:tc>
         <w:tc>
@@ -12627,6 +12401,7 @@
               <w:keepNext w:val="0"/>
               <w:keepLines w:val="0"/>
               <w:contextualSpacing w:val="0"/>
+              <w:jc w:val="center"/>
               <w:rPr>
                 <w:b/>
               </w:rPr>
@@ -12671,12 +12446,6 @@
               </w:rPr>
               <w:fldChar w:fldCharType="end"/>
             </w:r>
-            <w:r>
-              <w:rPr>
-                <w:b/>
-              </w:rPr>
-              <w:t xml:space="preserve"> </w:t>
-            </w:r>
           </w:p>
         </w:tc>
         <w:tc>
@@ -12689,6 +12458,7 @@
               <w:keepNext w:val="0"/>
               <w:keepLines w:val="0"/>
               <w:contextualSpacing w:val="0"/>
+              <w:jc w:val="center"/>
               <w:rPr>
                 <w:b/>
               </w:rPr>
@@ -12732,12 +12502,6 @@
                 <w:lang w:val="fr-FR"/>
               </w:rPr>
               <w:fldChar w:fldCharType="end"/>
-            </w:r>
-            <w:r>
-              <w:rPr>
-                <w:b/>
-              </w:rPr>
-              <w:t xml:space="preserve"> </w:t>
             </w:r>
           </w:p>
         </w:tc>
@@ -12843,12 +12607,14 @@
             <w:pPr>
               <w:rPr>
                 <w:b/>
+                <w:color w:val="FFFFFF" w:themeColor="background1"/>
                 <w:lang w:val="fr-FR"/>
               </w:rPr>
             </w:pPr>
             <w:r>
               <w:rPr>
                 <w:b/>
+                <w:color w:val="FFFFFF" w:themeColor="background1"/>
                 <w:lang w:val="fr-FR"/>
               </w:rPr>
               <w:t>Action</w:t>
@@ -12865,12 +12631,14 @@
             <w:pPr>
               <w:rPr>
                 <w:b/>
+                <w:color w:val="FFFFFF" w:themeColor="background1"/>
                 <w:lang w:val="fr-FR"/>
               </w:rPr>
             </w:pPr>
             <w:r>
               <w:rPr>
                 <w:b/>
+                <w:color w:val="FFFFFF" w:themeColor="background1"/>
                 <w:lang w:val="fr-FR"/>
               </w:rPr>
               <w:t>Résultat attendu</w:t>
@@ -13290,6 +13058,7 @@
           <w:color w:val="78C5BB"/>
         </w:rPr>
       </w:pPr>
+      <w:bookmarkStart w:id="222" w:name="_Toc452457159"/>
       <w:r>
         <w:rPr>
           <w:rFonts w:cs="Arial"/>
@@ -13297,7 +13066,9 @@
         </w:rPr>
         <w:t>Fiche 06 - Import des données de quais</w:t>
       </w:r>
+      <w:bookmarkEnd w:id="222"/>
     </w:p>
+    <w:p/>
     <w:tbl>
       <w:tblPr>
         <w:tblStyle w:val="Grilledutableau"/>
@@ -13464,10 +13235,10 @@
         <w:tblLook w:val="04A0"/>
       </w:tblPr>
       <w:tblGrid>
-        <w:gridCol w:w="1338"/>
-        <w:gridCol w:w="1778"/>
-        <w:gridCol w:w="684"/>
-        <w:gridCol w:w="1641"/>
+        <w:gridCol w:w="1379"/>
+        <w:gridCol w:w="1832"/>
+        <w:gridCol w:w="705"/>
+        <w:gridCol w:w="1691"/>
       </w:tblGrid>
       <w:tr>
         <w:trPr>
@@ -13492,15 +13263,14 @@
               <w:keepNext w:val="0"/>
               <w:keepLines w:val="0"/>
               <w:contextualSpacing w:val="0"/>
-              <w:jc w:val="left"/>
-              <w:rPr>
-                <w:color w:val="auto"/>
+              <w:rPr>
+                <w:b w:val="0"/>
               </w:rPr>
             </w:pPr>
             <w:proofErr w:type="spellStart"/>
             <w:r>
               <w:rPr>
-                <w:color w:val="auto"/>
+                <w:b w:val="0"/>
               </w:rPr>
               <w:t>Conforme</w:t>
             </w:r>
@@ -13522,22 +13292,21 @@
               <w:keepNext w:val="0"/>
               <w:keepLines w:val="0"/>
               <w:contextualSpacing w:val="0"/>
-              <w:jc w:val="left"/>
               <w:cnfStyle w:val="100000000000"/>
               <w:rPr>
-                <w:color w:val="auto"/>
-              </w:rPr>
-            </w:pPr>
-            <w:r>
-              <w:rPr>
-                <w:color w:val="auto"/>
+                <w:b w:val="0"/>
+              </w:rPr>
+            </w:pPr>
+            <w:r>
+              <w:rPr>
+                <w:b w:val="0"/>
               </w:rPr>
               <w:t xml:space="preserve">Non </w:t>
             </w:r>
             <w:proofErr w:type="spellStart"/>
             <w:r>
               <w:rPr>
-                <w:color w:val="auto"/>
+                <w:b w:val="0"/>
               </w:rPr>
               <w:t>conforme</w:t>
             </w:r>
@@ -13558,15 +13327,14 @@
               <w:keepNext w:val="0"/>
               <w:keepLines w:val="0"/>
               <w:contextualSpacing w:val="0"/>
-              <w:jc w:val="left"/>
               <w:cnfStyle w:val="100000000000"/>
               <w:rPr>
-                <w:color w:val="auto"/>
-              </w:rPr>
-            </w:pPr>
-            <w:r>
-              <w:rPr>
-                <w:color w:val="auto"/>
+                <w:b w:val="0"/>
+              </w:rPr>
+            </w:pPr>
+            <w:r>
+              <w:rPr>
+                <w:b w:val="0"/>
               </w:rPr>
               <w:t>N/A</w:t>
             </w:r>
@@ -13583,22 +13351,21 @@
               <w:keepNext w:val="0"/>
               <w:keepLines w:val="0"/>
               <w:contextualSpacing w:val="0"/>
-              <w:jc w:val="left"/>
               <w:cnfStyle w:val="100000000000"/>
               <w:rPr>
-                <w:color w:val="auto"/>
-              </w:rPr>
-            </w:pPr>
-            <w:r>
-              <w:rPr>
-                <w:color w:val="auto"/>
+                <w:b w:val="0"/>
+              </w:rPr>
+            </w:pPr>
+            <w:r>
+              <w:rPr>
+                <w:b w:val="0"/>
               </w:rPr>
               <w:t xml:space="preserve">Non </w:t>
             </w:r>
             <w:proofErr w:type="spellStart"/>
             <w:r>
               <w:rPr>
-                <w:color w:val="auto"/>
+                <w:b w:val="0"/>
               </w:rPr>
               <w:t>exécuté</w:t>
             </w:r>
@@ -13617,6 +13384,7 @@
               <w:keepNext w:val="0"/>
               <w:keepLines w:val="0"/>
               <w:contextualSpacing w:val="0"/>
+              <w:jc w:val="center"/>
               <w:rPr>
                 <w:b/>
               </w:rPr>
@@ -13661,12 +13429,6 @@
               </w:rPr>
               <w:fldChar w:fldCharType="end"/>
             </w:r>
-            <w:r>
-              <w:rPr>
-                <w:b/>
-              </w:rPr>
-              <w:t xml:space="preserve"> </w:t>
-            </w:r>
           </w:p>
         </w:tc>
         <w:tc>
@@ -13679,6 +13441,7 @@
               <w:keepNext w:val="0"/>
               <w:keepLines w:val="0"/>
               <w:contextualSpacing w:val="0"/>
+              <w:jc w:val="center"/>
               <w:rPr>
                 <w:b/>
               </w:rPr>
@@ -13723,12 +13486,6 @@
               </w:rPr>
               <w:fldChar w:fldCharType="end"/>
             </w:r>
-            <w:r>
-              <w:rPr>
-                <w:b/>
-              </w:rPr>
-              <w:t xml:space="preserve"> </w:t>
-            </w:r>
           </w:p>
         </w:tc>
         <w:tc>
@@ -13741,6 +13498,7 @@
               <w:keepNext w:val="0"/>
               <w:keepLines w:val="0"/>
               <w:contextualSpacing w:val="0"/>
+              <w:jc w:val="center"/>
               <w:rPr>
                 <w:b/>
               </w:rPr>
@@ -13785,12 +13543,6 @@
               </w:rPr>
               <w:fldChar w:fldCharType="end"/>
             </w:r>
-            <w:r>
-              <w:rPr>
-                <w:b/>
-              </w:rPr>
-              <w:t xml:space="preserve"> </w:t>
-            </w:r>
           </w:p>
         </w:tc>
         <w:tc>
@@ -13803,6 +13555,7 @@
               <w:keepNext w:val="0"/>
               <w:keepLines w:val="0"/>
               <w:contextualSpacing w:val="0"/>
+              <w:jc w:val="center"/>
               <w:rPr>
                 <w:b/>
               </w:rPr>
@@ -13846,12 +13599,6 @@
                 <w:lang w:val="fr-FR"/>
               </w:rPr>
               <w:fldChar w:fldCharType="end"/>
-            </w:r>
-            <w:r>
-              <w:rPr>
-                <w:b/>
-              </w:rPr>
-              <w:t xml:space="preserve"> </w:t>
             </w:r>
           </w:p>
         </w:tc>
@@ -13957,12 +13704,14 @@
             <w:pPr>
               <w:rPr>
                 <w:b/>
+                <w:color w:val="FFFFFF" w:themeColor="background1"/>
                 <w:lang w:val="fr-FR"/>
               </w:rPr>
             </w:pPr>
             <w:r>
               <w:rPr>
                 <w:b/>
+                <w:color w:val="FFFFFF" w:themeColor="background1"/>
                 <w:lang w:val="fr-FR"/>
               </w:rPr>
               <w:t>Action</w:t>
@@ -13979,12 +13728,14 @@
             <w:pPr>
               <w:rPr>
                 <w:b/>
+                <w:color w:val="FFFFFF" w:themeColor="background1"/>
                 <w:lang w:val="fr-FR"/>
               </w:rPr>
             </w:pPr>
             <w:r>
               <w:rPr>
                 <w:b/>
+                <w:color w:val="FFFFFF" w:themeColor="background1"/>
                 <w:lang w:val="fr-FR"/>
               </w:rPr>
               <w:t>Résultat attendu</w:t>
@@ -14285,6 +14036,7 @@
           <w:color w:val="78C5BB"/>
         </w:rPr>
       </w:pPr>
+      <w:bookmarkStart w:id="222" w:name="_Toc452457159"/>
       <w:r>
         <w:rPr>
           <w:rFonts w:cs="Arial"/>
@@ -14292,7 +14044,9 @@
         </w:rPr>
         <w:t>Fiche 07 - Import des données topologiques et théoriques</w:t>
       </w:r>
+      <w:bookmarkEnd w:id="222"/>
     </w:p>
+    <w:p/>
     <w:tbl>
       <w:tblPr>
         <w:tblStyle w:val="Grilledutableau"/>
@@ -14459,10 +14213,10 @@
         <w:tblLook w:val="04A0"/>
       </w:tblPr>
       <w:tblGrid>
-        <w:gridCol w:w="1338"/>
-        <w:gridCol w:w="1778"/>
-        <w:gridCol w:w="684"/>
-        <w:gridCol w:w="1641"/>
+        <w:gridCol w:w="1379"/>
+        <w:gridCol w:w="1832"/>
+        <w:gridCol w:w="705"/>
+        <w:gridCol w:w="1691"/>
       </w:tblGrid>
       <w:tr>
         <w:trPr>
@@ -14487,15 +14241,14 @@
               <w:keepNext w:val="0"/>
               <w:keepLines w:val="0"/>
               <w:contextualSpacing w:val="0"/>
-              <w:jc w:val="left"/>
-              <w:rPr>
-                <w:color w:val="auto"/>
+              <w:rPr>
+                <w:b w:val="0"/>
               </w:rPr>
             </w:pPr>
             <w:proofErr w:type="spellStart"/>
             <w:r>
               <w:rPr>
-                <w:color w:val="auto"/>
+                <w:b w:val="0"/>
               </w:rPr>
               <w:t>Conforme</w:t>
             </w:r>
@@ -14517,22 +14270,21 @@
               <w:keepNext w:val="0"/>
               <w:keepLines w:val="0"/>
               <w:contextualSpacing w:val="0"/>
-              <w:jc w:val="left"/>
               <w:cnfStyle w:val="100000000000"/>
               <w:rPr>
-                <w:color w:val="auto"/>
-              </w:rPr>
-            </w:pPr>
-            <w:r>
-              <w:rPr>
-                <w:color w:val="auto"/>
+                <w:b w:val="0"/>
+              </w:rPr>
+            </w:pPr>
+            <w:r>
+              <w:rPr>
+                <w:b w:val="0"/>
               </w:rPr>
               <w:t xml:space="preserve">Non </w:t>
             </w:r>
             <w:proofErr w:type="spellStart"/>
             <w:r>
               <w:rPr>
-                <w:color w:val="auto"/>
+                <w:b w:val="0"/>
               </w:rPr>
               <w:t>conforme</w:t>
             </w:r>
@@ -14553,15 +14305,14 @@
               <w:keepNext w:val="0"/>
               <w:keepLines w:val="0"/>
               <w:contextualSpacing w:val="0"/>
-              <w:jc w:val="left"/>
               <w:cnfStyle w:val="100000000000"/>
               <w:rPr>
-                <w:color w:val="auto"/>
-              </w:rPr>
-            </w:pPr>
-            <w:r>
-              <w:rPr>
-                <w:color w:val="auto"/>
+                <w:b w:val="0"/>
+              </w:rPr>
+            </w:pPr>
+            <w:r>
+              <w:rPr>
+                <w:b w:val="0"/>
               </w:rPr>
               <w:t>N/A</w:t>
             </w:r>
@@ -14578,22 +14329,21 @@
               <w:keepNext w:val="0"/>
               <w:keepLines w:val="0"/>
               <w:contextualSpacing w:val="0"/>
-              <w:jc w:val="left"/>
               <w:cnfStyle w:val="100000000000"/>
               <w:rPr>
-                <w:color w:val="auto"/>
-              </w:rPr>
-            </w:pPr>
-            <w:r>
-              <w:rPr>
-                <w:color w:val="auto"/>
+                <w:b w:val="0"/>
+              </w:rPr>
+            </w:pPr>
+            <w:r>
+              <w:rPr>
+                <w:b w:val="0"/>
               </w:rPr>
               <w:t xml:space="preserve">Non </w:t>
             </w:r>
             <w:proofErr w:type="spellStart"/>
             <w:r>
               <w:rPr>
-                <w:color w:val="auto"/>
+                <w:b w:val="0"/>
               </w:rPr>
               <w:t>exécuté</w:t>
             </w:r>
@@ -14612,6 +14362,7 @@
               <w:keepNext w:val="0"/>
               <w:keepLines w:val="0"/>
               <w:contextualSpacing w:val="0"/>
+              <w:jc w:val="center"/>
               <w:rPr>
                 <w:b/>
               </w:rPr>
@@ -14656,12 +14407,6 @@
               </w:rPr>
               <w:fldChar w:fldCharType="end"/>
             </w:r>
-            <w:r>
-              <w:rPr>
-                <w:b/>
-              </w:rPr>
-              <w:t xml:space="preserve"> </w:t>
-            </w:r>
           </w:p>
         </w:tc>
         <w:tc>
@@ -14674,6 +14419,7 @@
               <w:keepNext w:val="0"/>
               <w:keepLines w:val="0"/>
               <w:contextualSpacing w:val="0"/>
+              <w:jc w:val="center"/>
               <w:rPr>
                 <w:b/>
               </w:rPr>
@@ -14718,12 +14464,6 @@
               </w:rPr>
               <w:fldChar w:fldCharType="end"/>
             </w:r>
-            <w:r>
-              <w:rPr>
-                <w:b/>
-              </w:rPr>
-              <w:t xml:space="preserve"> </w:t>
-            </w:r>
           </w:p>
         </w:tc>
         <w:tc>
@@ -14736,6 +14476,7 @@
               <w:keepNext w:val="0"/>
               <w:keepLines w:val="0"/>
               <w:contextualSpacing w:val="0"/>
+              <w:jc w:val="center"/>
               <w:rPr>
                 <w:b/>
               </w:rPr>
@@ -14780,12 +14521,6 @@
               </w:rPr>
               <w:fldChar w:fldCharType="end"/>
             </w:r>
-            <w:r>
-              <w:rPr>
-                <w:b/>
-              </w:rPr>
-              <w:t xml:space="preserve"> </w:t>
-            </w:r>
           </w:p>
         </w:tc>
         <w:tc>
@@ -14798,6 +14533,7 @@
               <w:keepNext w:val="0"/>
               <w:keepLines w:val="0"/>
               <w:contextualSpacing w:val="0"/>
+              <w:jc w:val="center"/>
               <w:rPr>
                 <w:b/>
               </w:rPr>
@@ -14841,12 +14577,6 @@
                 <w:lang w:val="fr-FR"/>
               </w:rPr>
               <w:fldChar w:fldCharType="end"/>
-            </w:r>
-            <w:r>
-              <w:rPr>
-                <w:b/>
-              </w:rPr>
-              <w:t xml:space="preserve"> </w:t>
             </w:r>
           </w:p>
         </w:tc>
@@ -14952,12 +14682,14 @@
             <w:pPr>
               <w:rPr>
                 <w:b/>
+                <w:color w:val="FFFFFF" w:themeColor="background1"/>
                 <w:lang w:val="fr-FR"/>
               </w:rPr>
             </w:pPr>
             <w:r>
               <w:rPr>
                 <w:b/>
+                <w:color w:val="FFFFFF" w:themeColor="background1"/>
                 <w:lang w:val="fr-FR"/>
               </w:rPr>
               <w:t>Action</w:t>
@@ -14974,12 +14706,14 @@
             <w:pPr>
               <w:rPr>
                 <w:b/>
+                <w:color w:val="FFFFFF" w:themeColor="background1"/>
                 <w:lang w:val="fr-FR"/>
               </w:rPr>
             </w:pPr>
             <w:r>
               <w:rPr>
                 <w:b/>
+                <w:color w:val="FFFFFF" w:themeColor="background1"/>
                 <w:lang w:val="fr-FR"/>
               </w:rPr>
               <w:t>Résultat attendu</w:t>
@@ -15316,6 +15050,7 @@
           <w:color w:val="78C5BB"/>
         </w:rPr>
       </w:pPr>
+      <w:bookmarkStart w:id="222" w:name="_Toc452457159"/>
       <w:r>
         <w:rPr>
           <w:rFonts w:cs="Arial"/>
@@ -15323,7 +15058,9 @@
         </w:rPr>
         <w:t>Fiche 08 - Import des données topologiques</w:t>
       </w:r>
+      <w:bookmarkEnd w:id="222"/>
     </w:p>
+    <w:p/>
     <w:tbl>
       <w:tblPr>
         <w:tblStyle w:val="Grilledutableau"/>
@@ -15490,10 +15227,10 @@
         <w:tblLook w:val="04A0"/>
       </w:tblPr>
       <w:tblGrid>
-        <w:gridCol w:w="1338"/>
-        <w:gridCol w:w="1778"/>
-        <w:gridCol w:w="684"/>
-        <w:gridCol w:w="1641"/>
+        <w:gridCol w:w="1379"/>
+        <w:gridCol w:w="1832"/>
+        <w:gridCol w:w="705"/>
+        <w:gridCol w:w="1691"/>
       </w:tblGrid>
       <w:tr>
         <w:trPr>
@@ -15518,15 +15255,14 @@
               <w:keepNext w:val="0"/>
               <w:keepLines w:val="0"/>
               <w:contextualSpacing w:val="0"/>
-              <w:jc w:val="left"/>
-              <w:rPr>
-                <w:color w:val="auto"/>
+              <w:rPr>
+                <w:b w:val="0"/>
               </w:rPr>
             </w:pPr>
             <w:proofErr w:type="spellStart"/>
             <w:r>
               <w:rPr>
-                <w:color w:val="auto"/>
+                <w:b w:val="0"/>
               </w:rPr>
               <w:t>Conforme</w:t>
             </w:r>
@@ -15548,22 +15284,21 @@
               <w:keepNext w:val="0"/>
               <w:keepLines w:val="0"/>
               <w:contextualSpacing w:val="0"/>
-              <w:jc w:val="left"/>
               <w:cnfStyle w:val="100000000000"/>
               <w:rPr>
-                <w:color w:val="auto"/>
-              </w:rPr>
-            </w:pPr>
-            <w:r>
-              <w:rPr>
-                <w:color w:val="auto"/>
+                <w:b w:val="0"/>
+              </w:rPr>
+            </w:pPr>
+            <w:r>
+              <w:rPr>
+                <w:b w:val="0"/>
               </w:rPr>
               <w:t xml:space="preserve">Non </w:t>
             </w:r>
             <w:proofErr w:type="spellStart"/>
             <w:r>
               <w:rPr>
-                <w:color w:val="auto"/>
+                <w:b w:val="0"/>
               </w:rPr>
               <w:t>conforme</w:t>
             </w:r>
@@ -15584,15 +15319,14 @@
               <w:keepNext w:val="0"/>
               <w:keepLines w:val="0"/>
               <w:contextualSpacing w:val="0"/>
-              <w:jc w:val="left"/>
               <w:cnfStyle w:val="100000000000"/>
               <w:rPr>
-                <w:color w:val="auto"/>
-              </w:rPr>
-            </w:pPr>
-            <w:r>
-              <w:rPr>
-                <w:color w:val="auto"/>
+                <w:b w:val="0"/>
+              </w:rPr>
+            </w:pPr>
+            <w:r>
+              <w:rPr>
+                <w:b w:val="0"/>
               </w:rPr>
               <w:t>N/A</w:t>
             </w:r>
@@ -15609,22 +15343,21 @@
               <w:keepNext w:val="0"/>
               <w:keepLines w:val="0"/>
               <w:contextualSpacing w:val="0"/>
-              <w:jc w:val="left"/>
               <w:cnfStyle w:val="100000000000"/>
               <w:rPr>
-                <w:color w:val="auto"/>
-              </w:rPr>
-            </w:pPr>
-            <w:r>
-              <w:rPr>
-                <w:color w:val="auto"/>
+                <w:b w:val="0"/>
+              </w:rPr>
+            </w:pPr>
+            <w:r>
+              <w:rPr>
+                <w:b w:val="0"/>
               </w:rPr>
               <w:t xml:space="preserve">Non </w:t>
             </w:r>
             <w:proofErr w:type="spellStart"/>
             <w:r>
               <w:rPr>
-                <w:color w:val="auto"/>
+                <w:b w:val="0"/>
               </w:rPr>
               <w:t>exécuté</w:t>
             </w:r>
@@ -15643,6 +15376,7 @@
               <w:keepNext w:val="0"/>
               <w:keepLines w:val="0"/>
               <w:contextualSpacing w:val="0"/>
+              <w:jc w:val="center"/>
               <w:rPr>
                 <w:b/>
               </w:rPr>
@@ -15687,12 +15421,6 @@
               </w:rPr>
               <w:fldChar w:fldCharType="end"/>
             </w:r>
-            <w:r>
-              <w:rPr>
-                <w:b/>
-              </w:rPr>
-              <w:t xml:space="preserve"> </w:t>
-            </w:r>
           </w:p>
         </w:tc>
         <w:tc>
@@ -15705,6 +15433,7 @@
               <w:keepNext w:val="0"/>
               <w:keepLines w:val="0"/>
               <w:contextualSpacing w:val="0"/>
+              <w:jc w:val="center"/>
               <w:rPr>
                 <w:b/>
               </w:rPr>
@@ -15749,12 +15478,6 @@
               </w:rPr>
               <w:fldChar w:fldCharType="end"/>
             </w:r>
-            <w:r>
-              <w:rPr>
-                <w:b/>
-              </w:rPr>
-              <w:t xml:space="preserve"> </w:t>
-            </w:r>
           </w:p>
         </w:tc>
         <w:tc>
@@ -15767,6 +15490,7 @@
               <w:keepNext w:val="0"/>
               <w:keepLines w:val="0"/>
               <w:contextualSpacing w:val="0"/>
+              <w:jc w:val="center"/>
               <w:rPr>
                 <w:b/>
               </w:rPr>
@@ -15811,12 +15535,6 @@
               </w:rPr>
               <w:fldChar w:fldCharType="end"/>
             </w:r>
-            <w:r>
-              <w:rPr>
-                <w:b/>
-              </w:rPr>
-              <w:t xml:space="preserve"> </w:t>
-            </w:r>
           </w:p>
         </w:tc>
         <w:tc>
@@ -15829,6 +15547,7 @@
               <w:keepNext w:val="0"/>
               <w:keepLines w:val="0"/>
               <w:contextualSpacing w:val="0"/>
+              <w:jc w:val="center"/>
               <w:rPr>
                 <w:b/>
               </w:rPr>
@@ -15872,12 +15591,6 @@
                 <w:lang w:val="fr-FR"/>
               </w:rPr>
               <w:fldChar w:fldCharType="end"/>
-            </w:r>
-            <w:r>
-              <w:rPr>
-                <w:b/>
-              </w:rPr>
-              <w:t xml:space="preserve"> </w:t>
             </w:r>
           </w:p>
         </w:tc>
@@ -15983,12 +15696,14 @@
             <w:pPr>
               <w:rPr>
                 <w:b/>
+                <w:color w:val="FFFFFF" w:themeColor="background1"/>
                 <w:lang w:val="fr-FR"/>
               </w:rPr>
             </w:pPr>
             <w:r>
               <w:rPr>
                 <w:b/>
+                <w:color w:val="FFFFFF" w:themeColor="background1"/>
                 <w:lang w:val="fr-FR"/>
               </w:rPr>
               <w:t>Action</w:t>
@@ -16005,12 +15720,14 @@
             <w:pPr>
               <w:rPr>
                 <w:b/>
+                <w:color w:val="FFFFFF" w:themeColor="background1"/>
                 <w:lang w:val="fr-FR"/>
               </w:rPr>
             </w:pPr>
             <w:r>
               <w:rPr>
                 <w:b/>
+                <w:color w:val="FFFFFF" w:themeColor="background1"/>
                 <w:lang w:val="fr-FR"/>
               </w:rPr>
               <w:t>Résultat attendu</w:t>
@@ -16340,6 +16057,7 @@
           <w:color w:val="78C5BB"/>
         </w:rPr>
       </w:pPr>
+      <w:bookmarkStart w:id="222" w:name="_Toc452457159"/>
       <w:r>
         <w:rPr>
           <w:rFonts w:cs="Arial"/>
@@ -16347,7 +16065,9 @@
         </w:rPr>
         <w:t>Fiche 09 - Gestion de requête check status</w:t>
       </w:r>
+      <w:bookmarkEnd w:id="222"/>
     </w:p>
+    <w:p/>
     <w:tbl>
       <w:tblPr>
         <w:tblStyle w:val="Grilledutableau"/>
@@ -16514,10 +16234,10 @@
         <w:tblLook w:val="04A0"/>
       </w:tblPr>
       <w:tblGrid>
-        <w:gridCol w:w="1338"/>
-        <w:gridCol w:w="1778"/>
-        <w:gridCol w:w="684"/>
-        <w:gridCol w:w="1641"/>
+        <w:gridCol w:w="1379"/>
+        <w:gridCol w:w="1832"/>
+        <w:gridCol w:w="705"/>
+        <w:gridCol w:w="1691"/>
       </w:tblGrid>
       <w:tr>
         <w:trPr>
@@ -16542,15 +16262,14 @@
               <w:keepNext w:val="0"/>
               <w:keepLines w:val="0"/>
               <w:contextualSpacing w:val="0"/>
-              <w:jc w:val="left"/>
-              <w:rPr>
-                <w:color w:val="auto"/>
+              <w:rPr>
+                <w:b w:val="0"/>
               </w:rPr>
             </w:pPr>
             <w:proofErr w:type="spellStart"/>
             <w:r>
               <w:rPr>
-                <w:color w:val="auto"/>
+                <w:b w:val="0"/>
               </w:rPr>
               <w:t>Conforme</w:t>
             </w:r>
@@ -16572,22 +16291,21 @@
               <w:keepNext w:val="0"/>
               <w:keepLines w:val="0"/>
               <w:contextualSpacing w:val="0"/>
-              <w:jc w:val="left"/>
               <w:cnfStyle w:val="100000000000"/>
               <w:rPr>
-                <w:color w:val="auto"/>
-              </w:rPr>
-            </w:pPr>
-            <w:r>
-              <w:rPr>
-                <w:color w:val="auto"/>
+                <w:b w:val="0"/>
+              </w:rPr>
+            </w:pPr>
+            <w:r>
+              <w:rPr>
+                <w:b w:val="0"/>
               </w:rPr>
               <w:t xml:space="preserve">Non </w:t>
             </w:r>
             <w:proofErr w:type="spellStart"/>
             <w:r>
               <w:rPr>
-                <w:color w:val="auto"/>
+                <w:b w:val="0"/>
               </w:rPr>
               <w:t>conforme</w:t>
             </w:r>
@@ -16608,15 +16326,14 @@
               <w:keepNext w:val="0"/>
               <w:keepLines w:val="0"/>
               <w:contextualSpacing w:val="0"/>
-              <w:jc w:val="left"/>
               <w:cnfStyle w:val="100000000000"/>
               <w:rPr>
-                <w:color w:val="auto"/>
-              </w:rPr>
-            </w:pPr>
-            <w:r>
-              <w:rPr>
-                <w:color w:val="auto"/>
+                <w:b w:val="0"/>
+              </w:rPr>
+            </w:pPr>
+            <w:r>
+              <w:rPr>
+                <w:b w:val="0"/>
               </w:rPr>
               <w:t>N/A</w:t>
             </w:r>
@@ -16633,22 +16350,21 @@
               <w:keepNext w:val="0"/>
               <w:keepLines w:val="0"/>
               <w:contextualSpacing w:val="0"/>
-              <w:jc w:val="left"/>
               <w:cnfStyle w:val="100000000000"/>
               <w:rPr>
-                <w:color w:val="auto"/>
-              </w:rPr>
-            </w:pPr>
-            <w:r>
-              <w:rPr>
-                <w:color w:val="auto"/>
+                <w:b w:val="0"/>
+              </w:rPr>
+            </w:pPr>
+            <w:r>
+              <w:rPr>
+                <w:b w:val="0"/>
               </w:rPr>
               <w:t xml:space="preserve">Non </w:t>
             </w:r>
             <w:proofErr w:type="spellStart"/>
             <w:r>
               <w:rPr>
-                <w:color w:val="auto"/>
+                <w:b w:val="0"/>
               </w:rPr>
               <w:t>exécuté</w:t>
             </w:r>
@@ -16667,6 +16383,7 @@
               <w:keepNext w:val="0"/>
               <w:keepLines w:val="0"/>
               <w:contextualSpacing w:val="0"/>
+              <w:jc w:val="center"/>
               <w:rPr>
                 <w:b/>
               </w:rPr>
@@ -16711,12 +16428,6 @@
               </w:rPr>
               <w:fldChar w:fldCharType="end"/>
             </w:r>
-            <w:r>
-              <w:rPr>
-                <w:b/>
-              </w:rPr>
-              <w:t xml:space="preserve"> </w:t>
-            </w:r>
           </w:p>
         </w:tc>
         <w:tc>
@@ -16729,6 +16440,7 @@
               <w:keepNext w:val="0"/>
               <w:keepLines w:val="0"/>
               <w:contextualSpacing w:val="0"/>
+              <w:jc w:val="center"/>
               <w:rPr>
                 <w:b/>
               </w:rPr>
@@ -16773,12 +16485,6 @@
               </w:rPr>
               <w:fldChar w:fldCharType="end"/>
             </w:r>
-            <w:r>
-              <w:rPr>
-                <w:b/>
-              </w:rPr>
-              <w:t xml:space="preserve"> </w:t>
-            </w:r>
           </w:p>
         </w:tc>
         <w:tc>
@@ -16791,6 +16497,7 @@
               <w:keepNext w:val="0"/>
               <w:keepLines w:val="0"/>
               <w:contextualSpacing w:val="0"/>
+              <w:jc w:val="center"/>
               <w:rPr>
                 <w:b/>
               </w:rPr>
@@ -16835,12 +16542,6 @@
               </w:rPr>
               <w:fldChar w:fldCharType="end"/>
             </w:r>
-            <w:r>
-              <w:rPr>
-                <w:b/>
-              </w:rPr>
-              <w:t xml:space="preserve"> </w:t>
-            </w:r>
           </w:p>
         </w:tc>
         <w:tc>
@@ -16853,6 +16554,7 @@
               <w:keepNext w:val="0"/>
               <w:keepLines w:val="0"/>
               <w:contextualSpacing w:val="0"/>
+              <w:jc w:val="center"/>
               <w:rPr>
                 <w:b/>
               </w:rPr>
@@ -16896,12 +16598,6 @@
                 <w:lang w:val="fr-FR"/>
               </w:rPr>
               <w:fldChar w:fldCharType="end"/>
-            </w:r>
-            <w:r>
-              <w:rPr>
-                <w:b/>
-              </w:rPr>
-              <w:t xml:space="preserve"> </w:t>
             </w:r>
           </w:p>
         </w:tc>
@@ -17007,12 +16703,14 @@
             <w:pPr>
               <w:rPr>
                 <w:b/>
+                <w:color w:val="FFFFFF" w:themeColor="background1"/>
                 <w:lang w:val="fr-FR"/>
               </w:rPr>
             </w:pPr>
             <w:r>
               <w:rPr>
                 <w:b/>
+                <w:color w:val="FFFFFF" w:themeColor="background1"/>
                 <w:lang w:val="fr-FR"/>
               </w:rPr>
               <w:t>Action</w:t>
@@ -17029,12 +16727,14 @@
             <w:pPr>
               <w:rPr>
                 <w:b/>
+                <w:color w:val="FFFFFF" w:themeColor="background1"/>
                 <w:lang w:val="fr-FR"/>
               </w:rPr>
             </w:pPr>
             <w:r>
               <w:rPr>
                 <w:b/>
+                <w:color w:val="FFFFFF" w:themeColor="background1"/>
                 <w:lang w:val="fr-FR"/>
               </w:rPr>
               <w:t>Résultat attendu</w:t>
@@ -17188,6 +16888,7 @@
           <w:color w:val="78C5BB"/>
         </w:rPr>
       </w:pPr>
+      <w:bookmarkStart w:id="222" w:name="_Toc452457159"/>
       <w:r>
         <w:rPr>
           <w:rFonts w:cs="Arial"/>
@@ -17195,7 +16896,9 @@
         </w:rPr>
         <w:t>Fiche 10 - Reception des temps d'attente</w:t>
       </w:r>
+      <w:bookmarkEnd w:id="222"/>
     </w:p>
+    <w:p/>
     <w:tbl>
       <w:tblPr>
         <w:tblStyle w:val="Grilledutableau"/>
@@ -17362,10 +17065,10 @@
         <w:tblLook w:val="04A0"/>
       </w:tblPr>
       <w:tblGrid>
-        <w:gridCol w:w="1338"/>
-        <w:gridCol w:w="1778"/>
-        <w:gridCol w:w="684"/>
-        <w:gridCol w:w="1641"/>
+        <w:gridCol w:w="1379"/>
+        <w:gridCol w:w="1832"/>
+        <w:gridCol w:w="705"/>
+        <w:gridCol w:w="1691"/>
       </w:tblGrid>
       <w:tr>
         <w:trPr>
@@ -17390,15 +17093,14 @@
               <w:keepNext w:val="0"/>
               <w:keepLines w:val="0"/>
               <w:contextualSpacing w:val="0"/>
-              <w:jc w:val="left"/>
-              <w:rPr>
-                <w:color w:val="auto"/>
+              <w:rPr>
+                <w:b w:val="0"/>
               </w:rPr>
             </w:pPr>
             <w:proofErr w:type="spellStart"/>
             <w:r>
               <w:rPr>
-                <w:color w:val="auto"/>
+                <w:b w:val="0"/>
               </w:rPr>
               <w:t>Conforme</w:t>
             </w:r>
@@ -17420,22 +17122,21 @@
               <w:keepNext w:val="0"/>
               <w:keepLines w:val="0"/>
               <w:contextualSpacing w:val="0"/>
-              <w:jc w:val="left"/>
               <w:cnfStyle w:val="100000000000"/>
               <w:rPr>
-                <w:color w:val="auto"/>
-              </w:rPr>
-            </w:pPr>
-            <w:r>
-              <w:rPr>
-                <w:color w:val="auto"/>
+                <w:b w:val="0"/>
+              </w:rPr>
+            </w:pPr>
+            <w:r>
+              <w:rPr>
+                <w:b w:val="0"/>
               </w:rPr>
               <w:t xml:space="preserve">Non </w:t>
             </w:r>
             <w:proofErr w:type="spellStart"/>
             <w:r>
               <w:rPr>
-                <w:color w:val="auto"/>
+                <w:b w:val="0"/>
               </w:rPr>
               <w:t>conforme</w:t>
             </w:r>
@@ -17456,15 +17157,14 @@
               <w:keepNext w:val="0"/>
               <w:keepLines w:val="0"/>
               <w:contextualSpacing w:val="0"/>
-              <w:jc w:val="left"/>
               <w:cnfStyle w:val="100000000000"/>
               <w:rPr>
-                <w:color w:val="auto"/>
-              </w:rPr>
-            </w:pPr>
-            <w:r>
-              <w:rPr>
-                <w:color w:val="auto"/>
+                <w:b w:val="0"/>
+              </w:rPr>
+            </w:pPr>
+            <w:r>
+              <w:rPr>
+                <w:b w:val="0"/>
               </w:rPr>
               <w:t>N/A</w:t>
             </w:r>
@@ -17481,22 +17181,21 @@
               <w:keepNext w:val="0"/>
               <w:keepLines w:val="0"/>
               <w:contextualSpacing w:val="0"/>
-              <w:jc w:val="left"/>
               <w:cnfStyle w:val="100000000000"/>
               <w:rPr>
-                <w:color w:val="auto"/>
-              </w:rPr>
-            </w:pPr>
-            <w:r>
-              <w:rPr>
-                <w:color w:val="auto"/>
+                <w:b w:val="0"/>
+              </w:rPr>
+            </w:pPr>
+            <w:r>
+              <w:rPr>
+                <w:b w:val="0"/>
               </w:rPr>
               <w:t xml:space="preserve">Non </w:t>
             </w:r>
             <w:proofErr w:type="spellStart"/>
             <w:r>
               <w:rPr>
-                <w:color w:val="auto"/>
+                <w:b w:val="0"/>
               </w:rPr>
               <w:t>exécuté</w:t>
             </w:r>
@@ -17515,6 +17214,7 @@
               <w:keepNext w:val="0"/>
               <w:keepLines w:val="0"/>
               <w:contextualSpacing w:val="0"/>
+              <w:jc w:val="center"/>
               <w:rPr>
                 <w:b/>
               </w:rPr>
@@ -17559,12 +17259,6 @@
               </w:rPr>
               <w:fldChar w:fldCharType="end"/>
             </w:r>
-            <w:r>
-              <w:rPr>
-                <w:b/>
-              </w:rPr>
-              <w:t xml:space="preserve"> </w:t>
-            </w:r>
           </w:p>
         </w:tc>
         <w:tc>
@@ -17577,6 +17271,7 @@
               <w:keepNext w:val="0"/>
               <w:keepLines w:val="0"/>
               <w:contextualSpacing w:val="0"/>
+              <w:jc w:val="center"/>
               <w:rPr>
                 <w:b/>
               </w:rPr>
@@ -17621,12 +17316,6 @@
               </w:rPr>
               <w:fldChar w:fldCharType="end"/>
             </w:r>
-            <w:r>
-              <w:rPr>
-                <w:b/>
-              </w:rPr>
-              <w:t xml:space="preserve"> </w:t>
-            </w:r>
           </w:p>
         </w:tc>
         <w:tc>
@@ -17639,6 +17328,7 @@
               <w:keepNext w:val="0"/>
               <w:keepLines w:val="0"/>
               <w:contextualSpacing w:val="0"/>
+              <w:jc w:val="center"/>
               <w:rPr>
                 <w:b/>
               </w:rPr>
@@ -17683,12 +17373,6 @@
               </w:rPr>
               <w:fldChar w:fldCharType="end"/>
             </w:r>
-            <w:r>
-              <w:rPr>
-                <w:b/>
-              </w:rPr>
-              <w:t xml:space="preserve"> </w:t>
-            </w:r>
           </w:p>
         </w:tc>
         <w:tc>
@@ -17701,6 +17385,7 @@
               <w:keepNext w:val="0"/>
               <w:keepLines w:val="0"/>
               <w:contextualSpacing w:val="0"/>
+              <w:jc w:val="center"/>
               <w:rPr>
                 <w:b/>
               </w:rPr>
@@ -17744,12 +17429,6 @@
                 <w:lang w:val="fr-FR"/>
               </w:rPr>
               <w:fldChar w:fldCharType="end"/>
-            </w:r>
-            <w:r>
-              <w:rPr>
-                <w:b/>
-              </w:rPr>
-              <w:t xml:space="preserve"> </w:t>
             </w:r>
           </w:p>
         </w:tc>
@@ -17855,12 +17534,14 @@
             <w:pPr>
               <w:rPr>
                 <w:b/>
+                <w:color w:val="FFFFFF" w:themeColor="background1"/>
                 <w:lang w:val="fr-FR"/>
               </w:rPr>
             </w:pPr>
             <w:r>
               <w:rPr>
                 <w:b/>
+                <w:color w:val="FFFFFF" w:themeColor="background1"/>
                 <w:lang w:val="fr-FR"/>
               </w:rPr>
               <w:t>Action</w:t>
@@ -17877,12 +17558,14 @@
             <w:pPr>
               <w:rPr>
                 <w:b/>
+                <w:color w:val="FFFFFF" w:themeColor="background1"/>
                 <w:lang w:val="fr-FR"/>
               </w:rPr>
             </w:pPr>
             <w:r>
               <w:rPr>
                 <w:b/>
+                <w:color w:val="FFFFFF" w:themeColor="background1"/>
                 <w:lang w:val="fr-FR"/>
               </w:rPr>
               <w:t>Résultat attendu</w:t>
@@ -18207,6 +17890,7 @@
           <w:color w:val="78C5BB"/>
         </w:rPr>
       </w:pPr>
+      <w:bookmarkStart w:id="222" w:name="_Toc452457159"/>
       <w:r>
         <w:rPr>
           <w:rFonts w:cs="Arial"/>
@@ -18214,7 +17898,9 @@
         </w:rPr>
         <w:t>Fiche 11 - Message de service</w:t>
       </w:r>
+      <w:bookmarkEnd w:id="222"/>
     </w:p>
+    <w:p/>
     <w:tbl>
       <w:tblPr>
         <w:tblStyle w:val="Grilledutableau"/>
@@ -18381,10 +18067,10 @@
         <w:tblLook w:val="04A0"/>
       </w:tblPr>
       <w:tblGrid>
-        <w:gridCol w:w="1338"/>
-        <w:gridCol w:w="1778"/>
-        <w:gridCol w:w="684"/>
-        <w:gridCol w:w="1641"/>
+        <w:gridCol w:w="1379"/>
+        <w:gridCol w:w="1832"/>
+        <w:gridCol w:w="705"/>
+        <w:gridCol w:w="1691"/>
       </w:tblGrid>
       <w:tr>
         <w:trPr>
@@ -18409,15 +18095,14 @@
               <w:keepNext w:val="0"/>
               <w:keepLines w:val="0"/>
               <w:contextualSpacing w:val="0"/>
-              <w:jc w:val="left"/>
-              <w:rPr>
-                <w:color w:val="auto"/>
+              <w:rPr>
+                <w:b w:val="0"/>
               </w:rPr>
             </w:pPr>
             <w:proofErr w:type="spellStart"/>
             <w:r>
               <w:rPr>
-                <w:color w:val="auto"/>
+                <w:b w:val="0"/>
               </w:rPr>
               <w:t>Conforme</w:t>
             </w:r>
@@ -18439,22 +18124,21 @@
               <w:keepNext w:val="0"/>
               <w:keepLines w:val="0"/>
               <w:contextualSpacing w:val="0"/>
-              <w:jc w:val="left"/>
               <w:cnfStyle w:val="100000000000"/>
               <w:rPr>
-                <w:color w:val="auto"/>
-              </w:rPr>
-            </w:pPr>
-            <w:r>
-              <w:rPr>
-                <w:color w:val="auto"/>
+                <w:b w:val="0"/>
+              </w:rPr>
+            </w:pPr>
+            <w:r>
+              <w:rPr>
+                <w:b w:val="0"/>
               </w:rPr>
               <w:t xml:space="preserve">Non </w:t>
             </w:r>
             <w:proofErr w:type="spellStart"/>
             <w:r>
               <w:rPr>
-                <w:color w:val="auto"/>
+                <w:b w:val="0"/>
               </w:rPr>
               <w:t>conforme</w:t>
             </w:r>
@@ -18475,15 +18159,14 @@
               <w:keepNext w:val="0"/>
               <w:keepLines w:val="0"/>
               <w:contextualSpacing w:val="0"/>
-              <w:jc w:val="left"/>
               <w:cnfStyle w:val="100000000000"/>
               <w:rPr>
-                <w:color w:val="auto"/>
-              </w:rPr>
-            </w:pPr>
-            <w:r>
-              <w:rPr>
-                <w:color w:val="auto"/>
+                <w:b w:val="0"/>
+              </w:rPr>
+            </w:pPr>
+            <w:r>
+              <w:rPr>
+                <w:b w:val="0"/>
               </w:rPr>
               <w:t>N/A</w:t>
             </w:r>
@@ -18500,22 +18183,21 @@
               <w:keepNext w:val="0"/>
               <w:keepLines w:val="0"/>
               <w:contextualSpacing w:val="0"/>
-              <w:jc w:val="left"/>
               <w:cnfStyle w:val="100000000000"/>
               <w:rPr>
-                <w:color w:val="auto"/>
-              </w:rPr>
-            </w:pPr>
-            <w:r>
-              <w:rPr>
-                <w:color w:val="auto"/>
+                <w:b w:val="0"/>
+              </w:rPr>
+            </w:pPr>
+            <w:r>
+              <w:rPr>
+                <w:b w:val="0"/>
               </w:rPr>
               <w:t xml:space="preserve">Non </w:t>
             </w:r>
             <w:proofErr w:type="spellStart"/>
             <w:r>
               <w:rPr>
-                <w:color w:val="auto"/>
+                <w:b w:val="0"/>
               </w:rPr>
               <w:t>exécuté</w:t>
             </w:r>
@@ -18534,6 +18216,7 @@
               <w:keepNext w:val="0"/>
               <w:keepLines w:val="0"/>
               <w:contextualSpacing w:val="0"/>
+              <w:jc w:val="center"/>
               <w:rPr>
                 <w:b/>
               </w:rPr>
@@ -18578,12 +18261,6 @@
               </w:rPr>
               <w:fldChar w:fldCharType="end"/>
             </w:r>
-            <w:r>
-              <w:rPr>
-                <w:b/>
-              </w:rPr>
-              <w:t xml:space="preserve"> </w:t>
-            </w:r>
           </w:p>
         </w:tc>
         <w:tc>
@@ -18596,6 +18273,7 @@
               <w:keepNext w:val="0"/>
               <w:keepLines w:val="0"/>
               <w:contextualSpacing w:val="0"/>
+              <w:jc w:val="center"/>
               <w:rPr>
                 <w:b/>
               </w:rPr>
@@ -18640,12 +18318,6 @@
               </w:rPr>
               <w:fldChar w:fldCharType="end"/>
             </w:r>
-            <w:r>
-              <w:rPr>
-                <w:b/>
-              </w:rPr>
-              <w:t xml:space="preserve"> </w:t>
-            </w:r>
           </w:p>
         </w:tc>
         <w:tc>
@@ -18658,6 +18330,7 @@
               <w:keepNext w:val="0"/>
               <w:keepLines w:val="0"/>
               <w:contextualSpacing w:val="0"/>
+              <w:jc w:val="center"/>
               <w:rPr>
                 <w:b/>
               </w:rPr>
@@ -18702,12 +18375,6 @@
               </w:rPr>
               <w:fldChar w:fldCharType="end"/>
             </w:r>
-            <w:r>
-              <w:rPr>
-                <w:b/>
-              </w:rPr>
-              <w:t xml:space="preserve"> </w:t>
-            </w:r>
           </w:p>
         </w:tc>
         <w:tc>
@@ -18720,6 +18387,7 @@
               <w:keepNext w:val="0"/>
               <w:keepLines w:val="0"/>
               <w:contextualSpacing w:val="0"/>
+              <w:jc w:val="center"/>
               <w:rPr>
                 <w:b/>
               </w:rPr>
@@ -18763,12 +18431,6 @@
                 <w:lang w:val="fr-FR"/>
               </w:rPr>
               <w:fldChar w:fldCharType="end"/>
-            </w:r>
-            <w:r>
-              <w:rPr>
-                <w:b/>
-              </w:rPr>
-              <w:t xml:space="preserve"> </w:t>
             </w:r>
           </w:p>
         </w:tc>
@@ -18874,12 +18536,14 @@
             <w:pPr>
               <w:rPr>
                 <w:b/>
+                <w:color w:val="FFFFFF" w:themeColor="background1"/>
                 <w:lang w:val="fr-FR"/>
               </w:rPr>
             </w:pPr>
             <w:r>
               <w:rPr>
                 <w:b/>
+                <w:color w:val="FFFFFF" w:themeColor="background1"/>
                 <w:lang w:val="fr-FR"/>
               </w:rPr>
               <w:t>Action</w:t>
@@ -18896,12 +18560,14 @@
             <w:pPr>
               <w:rPr>
                 <w:b/>
+                <w:color w:val="FFFFFF" w:themeColor="background1"/>
                 <w:lang w:val="fr-FR"/>
               </w:rPr>
             </w:pPr>
             <w:r>
               <w:rPr>
                 <w:b/>
+                <w:color w:val="FFFFFF" w:themeColor="background1"/>
                 <w:lang w:val="fr-FR"/>
               </w:rPr>
               <w:t>Résultat attendu</w:t>
@@ -19202,6 +18868,7 @@
           <w:color w:val="78C5BB"/>
         </w:rPr>
       </w:pPr>
+      <w:bookmarkStart w:id="222" w:name="_Toc452457159"/>
       <w:r>
         <w:rPr>
           <w:rFonts w:cs="Arial"/>
@@ -19209,7 +18876,9 @@
         </w:rPr>
         <w:t>Fiche 12 - Reception des messages généraux et ligne</w:t>
       </w:r>
+      <w:bookmarkEnd w:id="222"/>
     </w:p>
+    <w:p/>
     <w:tbl>
       <w:tblPr>
         <w:tblStyle w:val="Grilledutableau"/>
@@ -19376,10 +19045,10 @@
         <w:tblLook w:val="04A0"/>
       </w:tblPr>
       <w:tblGrid>
-        <w:gridCol w:w="1338"/>
-        <w:gridCol w:w="1778"/>
-        <w:gridCol w:w="684"/>
-        <w:gridCol w:w="1641"/>
+        <w:gridCol w:w="1379"/>
+        <w:gridCol w:w="1832"/>
+        <w:gridCol w:w="705"/>
+        <w:gridCol w:w="1691"/>
       </w:tblGrid>
       <w:tr>
         <w:trPr>
@@ -19404,15 +19073,14 @@
               <w:keepNext w:val="0"/>
               <w:keepLines w:val="0"/>
               <w:contextualSpacing w:val="0"/>
-              <w:jc w:val="left"/>
-              <w:rPr>
-                <w:color w:val="auto"/>
+              <w:rPr>
+                <w:b w:val="0"/>
               </w:rPr>
             </w:pPr>
             <w:proofErr w:type="spellStart"/>
             <w:r>
               <w:rPr>
-                <w:color w:val="auto"/>
+                <w:b w:val="0"/>
               </w:rPr>
               <w:t>Conforme</w:t>
             </w:r>
@@ -19434,22 +19102,21 @@
               <w:keepNext w:val="0"/>
               <w:keepLines w:val="0"/>
               <w:contextualSpacing w:val="0"/>
-              <w:jc w:val="left"/>
               <w:cnfStyle w:val="100000000000"/>
               <w:rPr>
-                <w:color w:val="auto"/>
-              </w:rPr>
-            </w:pPr>
-            <w:r>
-              <w:rPr>
-                <w:color w:val="auto"/>
+                <w:b w:val="0"/>
+              </w:rPr>
+            </w:pPr>
+            <w:r>
+              <w:rPr>
+                <w:b w:val="0"/>
               </w:rPr>
               <w:t xml:space="preserve">Non </w:t>
             </w:r>
             <w:proofErr w:type="spellStart"/>
             <w:r>
               <w:rPr>
-                <w:color w:val="auto"/>
+                <w:b w:val="0"/>
               </w:rPr>
               <w:t>conforme</w:t>
             </w:r>
@@ -19470,15 +19137,14 @@
               <w:keepNext w:val="0"/>
               <w:keepLines w:val="0"/>
               <w:contextualSpacing w:val="0"/>
-              <w:jc w:val="left"/>
               <w:cnfStyle w:val="100000000000"/>
               <w:rPr>
-                <w:color w:val="auto"/>
-              </w:rPr>
-            </w:pPr>
-            <w:r>
-              <w:rPr>
-                <w:color w:val="auto"/>
+                <w:b w:val="0"/>
+              </w:rPr>
+            </w:pPr>
+            <w:r>
+              <w:rPr>
+                <w:b w:val="0"/>
               </w:rPr>
               <w:t>N/A</w:t>
             </w:r>
@@ -19495,22 +19161,21 @@
               <w:keepNext w:val="0"/>
               <w:keepLines w:val="0"/>
               <w:contextualSpacing w:val="0"/>
-              <w:jc w:val="left"/>
               <w:cnfStyle w:val="100000000000"/>
               <w:rPr>
-                <w:color w:val="auto"/>
-              </w:rPr>
-            </w:pPr>
-            <w:r>
-              <w:rPr>
-                <w:color w:val="auto"/>
+                <w:b w:val="0"/>
+              </w:rPr>
+            </w:pPr>
+            <w:r>
+              <w:rPr>
+                <w:b w:val="0"/>
               </w:rPr>
               <w:t xml:space="preserve">Non </w:t>
             </w:r>
             <w:proofErr w:type="spellStart"/>
             <w:r>
               <w:rPr>
-                <w:color w:val="auto"/>
+                <w:b w:val="0"/>
               </w:rPr>
               <w:t>exécuté</w:t>
             </w:r>
@@ -19529,6 +19194,7 @@
               <w:keepNext w:val="0"/>
               <w:keepLines w:val="0"/>
               <w:contextualSpacing w:val="0"/>
+              <w:jc w:val="center"/>
               <w:rPr>
                 <w:b/>
               </w:rPr>
@@ -19573,12 +19239,6 @@
               </w:rPr>
               <w:fldChar w:fldCharType="end"/>
             </w:r>
-            <w:r>
-              <w:rPr>
-                <w:b/>
-              </w:rPr>
-              <w:t xml:space="preserve"> </w:t>
-            </w:r>
           </w:p>
         </w:tc>
         <w:tc>
@@ -19591,6 +19251,7 @@
               <w:keepNext w:val="0"/>
               <w:keepLines w:val="0"/>
               <w:contextualSpacing w:val="0"/>
+              <w:jc w:val="center"/>
               <w:rPr>
                 <w:b/>
               </w:rPr>
@@ -19635,12 +19296,6 @@
               </w:rPr>
               <w:fldChar w:fldCharType="end"/>
             </w:r>
-            <w:r>
-              <w:rPr>
-                <w:b/>
-              </w:rPr>
-              <w:t xml:space="preserve"> </w:t>
-            </w:r>
           </w:p>
         </w:tc>
         <w:tc>
@@ -19653,6 +19308,7 @@
               <w:keepNext w:val="0"/>
               <w:keepLines w:val="0"/>
               <w:contextualSpacing w:val="0"/>
+              <w:jc w:val="center"/>
               <w:rPr>
                 <w:b/>
               </w:rPr>
@@ -19697,12 +19353,6 @@
               </w:rPr>
               <w:fldChar w:fldCharType="end"/>
             </w:r>
-            <w:r>
-              <w:rPr>
-                <w:b/>
-              </w:rPr>
-              <w:t xml:space="preserve"> </w:t>
-            </w:r>
           </w:p>
         </w:tc>
         <w:tc>
@@ -19715,6 +19365,7 @@
               <w:keepNext w:val="0"/>
               <w:keepLines w:val="0"/>
               <w:contextualSpacing w:val="0"/>
+              <w:jc w:val="center"/>
               <w:rPr>
                 <w:b/>
               </w:rPr>
@@ -19758,12 +19409,6 @@
                 <w:lang w:val="fr-FR"/>
               </w:rPr>
               <w:fldChar w:fldCharType="end"/>
-            </w:r>
-            <w:r>
-              <w:rPr>
-                <w:b/>
-              </w:rPr>
-              <w:t xml:space="preserve"> </w:t>
             </w:r>
           </w:p>
         </w:tc>
@@ -19869,12 +19514,14 @@
             <w:pPr>
               <w:rPr>
                 <w:b/>
+                <w:color w:val="FFFFFF" w:themeColor="background1"/>
                 <w:lang w:val="fr-FR"/>
               </w:rPr>
             </w:pPr>
             <w:r>
               <w:rPr>
                 <w:b/>
+                <w:color w:val="FFFFFF" w:themeColor="background1"/>
                 <w:lang w:val="fr-FR"/>
               </w:rPr>
               <w:t>Action</w:t>
@@ -19891,12 +19538,14 @@
             <w:pPr>
               <w:rPr>
                 <w:b/>
+                <w:color w:val="FFFFFF" w:themeColor="background1"/>
                 <w:lang w:val="fr-FR"/>
               </w:rPr>
             </w:pPr>
             <w:r>
               <w:rPr>
                 <w:b/>
+                <w:color w:val="FFFFFF" w:themeColor="background1"/>
                 <w:lang w:val="fr-FR"/>
               </w:rPr>
               <w:t>Résultat attendu</w:t>
@@ -20312,6 +19961,7 @@
           <w:color w:val="78C5BB"/>
         </w:rPr>
       </w:pPr>
+      <w:bookmarkStart w:id="222" w:name="_Toc452457159"/>
       <w:r>
         <w:rPr>
           <w:rFonts w:cs="Arial"/>
@@ -20319,7 +19969,9 @@
         </w:rPr>
         <w:t>Fiche 13 - Gestion de la reprise</w:t>
       </w:r>
+      <w:bookmarkEnd w:id="222"/>
     </w:p>
+    <w:p/>
     <w:tbl>
       <w:tblPr>
         <w:tblStyle w:val="Grilledutableau"/>
@@ -20486,10 +20138,10 @@
         <w:tblLook w:val="04A0"/>
       </w:tblPr>
       <w:tblGrid>
-        <w:gridCol w:w="1338"/>
-        <w:gridCol w:w="1778"/>
-        <w:gridCol w:w="684"/>
-        <w:gridCol w:w="1641"/>
+        <w:gridCol w:w="1379"/>
+        <w:gridCol w:w="1832"/>
+        <w:gridCol w:w="705"/>
+        <w:gridCol w:w="1691"/>
       </w:tblGrid>
       <w:tr>
         <w:trPr>
@@ -20514,15 +20166,14 @@
               <w:keepNext w:val="0"/>
               <w:keepLines w:val="0"/>
               <w:contextualSpacing w:val="0"/>
-              <w:jc w:val="left"/>
-              <w:rPr>
-                <w:color w:val="auto"/>
+              <w:rPr>
+                <w:b w:val="0"/>
               </w:rPr>
             </w:pPr>
             <w:proofErr w:type="spellStart"/>
             <w:r>
               <w:rPr>
-                <w:color w:val="auto"/>
+                <w:b w:val="0"/>
               </w:rPr>
               <w:t>Conforme</w:t>
             </w:r>
@@ -20544,22 +20195,21 @@
               <w:keepNext w:val="0"/>
               <w:keepLines w:val="0"/>
               <w:contextualSpacing w:val="0"/>
-              <w:jc w:val="left"/>
               <w:cnfStyle w:val="100000000000"/>
               <w:rPr>
-                <w:color w:val="auto"/>
-              </w:rPr>
-            </w:pPr>
-            <w:r>
-              <w:rPr>
-                <w:color w:val="auto"/>
+                <w:b w:val="0"/>
+              </w:rPr>
+            </w:pPr>
+            <w:r>
+              <w:rPr>
+                <w:b w:val="0"/>
               </w:rPr>
               <w:t xml:space="preserve">Non </w:t>
             </w:r>
             <w:proofErr w:type="spellStart"/>
             <w:r>
               <w:rPr>
-                <w:color w:val="auto"/>
+                <w:b w:val="0"/>
               </w:rPr>
               <w:t>conforme</w:t>
             </w:r>
@@ -20580,15 +20230,14 @@
               <w:keepNext w:val="0"/>
               <w:keepLines w:val="0"/>
               <w:contextualSpacing w:val="0"/>
-              <w:jc w:val="left"/>
               <w:cnfStyle w:val="100000000000"/>
               <w:rPr>
-                <w:color w:val="auto"/>
-              </w:rPr>
-            </w:pPr>
-            <w:r>
-              <w:rPr>
-                <w:color w:val="auto"/>
+                <w:b w:val="0"/>
+              </w:rPr>
+            </w:pPr>
+            <w:r>
+              <w:rPr>
+                <w:b w:val="0"/>
               </w:rPr>
               <w:t>N/A</w:t>
             </w:r>
@@ -20605,22 +20254,21 @@
               <w:keepNext w:val="0"/>
               <w:keepLines w:val="0"/>
               <w:contextualSpacing w:val="0"/>
-              <w:jc w:val="left"/>
               <w:cnfStyle w:val="100000000000"/>
               <w:rPr>
-                <w:color w:val="auto"/>
-              </w:rPr>
-            </w:pPr>
-            <w:r>
-              <w:rPr>
-                <w:color w:val="auto"/>
+                <w:b w:val="0"/>
+              </w:rPr>
+            </w:pPr>
+            <w:r>
+              <w:rPr>
+                <w:b w:val="0"/>
               </w:rPr>
               <w:t xml:space="preserve">Non </w:t>
             </w:r>
             <w:proofErr w:type="spellStart"/>
             <w:r>
               <w:rPr>
-                <w:color w:val="auto"/>
+                <w:b w:val="0"/>
               </w:rPr>
               <w:t>exécuté</w:t>
             </w:r>
@@ -20639,6 +20287,7 @@
               <w:keepNext w:val="0"/>
               <w:keepLines w:val="0"/>
               <w:contextualSpacing w:val="0"/>
+              <w:jc w:val="center"/>
               <w:rPr>
                 <w:b/>
               </w:rPr>
@@ -20683,12 +20332,6 @@
               </w:rPr>
               <w:fldChar w:fldCharType="end"/>
             </w:r>
-            <w:r>
-              <w:rPr>
-                <w:b/>
-              </w:rPr>
-              <w:t xml:space="preserve"> </w:t>
-            </w:r>
           </w:p>
         </w:tc>
         <w:tc>
@@ -20701,6 +20344,7 @@
               <w:keepNext w:val="0"/>
               <w:keepLines w:val="0"/>
               <w:contextualSpacing w:val="0"/>
+              <w:jc w:val="center"/>
               <w:rPr>
                 <w:b/>
               </w:rPr>
@@ -20745,12 +20389,6 @@
               </w:rPr>
               <w:fldChar w:fldCharType="end"/>
             </w:r>
-            <w:r>
-              <w:rPr>
-                <w:b/>
-              </w:rPr>
-              <w:t xml:space="preserve"> </w:t>
-            </w:r>
           </w:p>
         </w:tc>
         <w:tc>
@@ -20763,6 +20401,7 @@
               <w:keepNext w:val="0"/>
               <w:keepLines w:val="0"/>
               <w:contextualSpacing w:val="0"/>
+              <w:jc w:val="center"/>
               <w:rPr>
                 <w:b/>
               </w:rPr>
@@ -20807,12 +20446,6 @@
               </w:rPr>
               <w:fldChar w:fldCharType="end"/>
             </w:r>
-            <w:r>
-              <w:rPr>
-                <w:b/>
-              </w:rPr>
-              <w:t xml:space="preserve"> </w:t>
-            </w:r>
           </w:p>
         </w:tc>
         <w:tc>
@@ -20825,6 +20458,7 @@
               <w:keepNext w:val="0"/>
               <w:keepLines w:val="0"/>
               <w:contextualSpacing w:val="0"/>
+              <w:jc w:val="center"/>
               <w:rPr>
                 <w:b/>
               </w:rPr>
@@ -20868,12 +20502,6 @@
                 <w:lang w:val="fr-FR"/>
               </w:rPr>
               <w:fldChar w:fldCharType="end"/>
-            </w:r>
-            <w:r>
-              <w:rPr>
-                <w:b/>
-              </w:rPr>
-              <w:t xml:space="preserve"> </w:t>
             </w:r>
           </w:p>
         </w:tc>
@@ -20979,12 +20607,14 @@
             <w:pPr>
               <w:rPr>
                 <w:b/>
+                <w:color w:val="FFFFFF" w:themeColor="background1"/>
                 <w:lang w:val="fr-FR"/>
               </w:rPr>
             </w:pPr>
             <w:r>
               <w:rPr>
                 <w:b/>
+                <w:color w:val="FFFFFF" w:themeColor="background1"/>
                 <w:lang w:val="fr-FR"/>
               </w:rPr>
               <w:t>Action</w:t>
@@ -21001,12 +20631,14 @@
             <w:pPr>
               <w:rPr>
                 <w:b/>
+                <w:color w:val="FFFFFF" w:themeColor="background1"/>
                 <w:lang w:val="fr-FR"/>
               </w:rPr>
             </w:pPr>
             <w:r>
               <w:rPr>
                 <w:b/>
+                <w:color w:val="FFFFFF" w:themeColor="background1"/>
                 <w:lang w:val="fr-FR"/>
               </w:rPr>
               <w:t>Résultat attendu</w:t>
@@ -21229,6 +20861,7 @@
           <w:color w:val="78C5BB"/>
         </w:rPr>
       </w:pPr>
+      <w:bookmarkStart w:id="222" w:name="_Toc452457159"/>
       <w:r>
         <w:rPr>
           <w:rFonts w:cs="Arial"/>
@@ -21236,7 +20869,9 @@
         </w:rPr>
         <w:t>Fiche 14 - Gestion du changement de journée</w:t>
       </w:r>
+      <w:bookmarkEnd w:id="222"/>
     </w:p>
+    <w:p/>
     <w:tbl>
       <w:tblPr>
         <w:tblStyle w:val="Grilledutableau"/>
@@ -21403,10 +21038,10 @@
         <w:tblLook w:val="04A0"/>
       </w:tblPr>
       <w:tblGrid>
-        <w:gridCol w:w="1338"/>
-        <w:gridCol w:w="1778"/>
-        <w:gridCol w:w="684"/>
-        <w:gridCol w:w="1641"/>
+        <w:gridCol w:w="1379"/>
+        <w:gridCol w:w="1832"/>
+        <w:gridCol w:w="705"/>
+        <w:gridCol w:w="1691"/>
       </w:tblGrid>
       <w:tr>
         <w:trPr>
@@ -21431,15 +21066,14 @@
               <w:keepNext w:val="0"/>
               <w:keepLines w:val="0"/>
               <w:contextualSpacing w:val="0"/>
-              <w:jc w:val="left"/>
-              <w:rPr>
-                <w:color w:val="auto"/>
+              <w:rPr>
+                <w:b w:val="0"/>
               </w:rPr>
             </w:pPr>
             <w:proofErr w:type="spellStart"/>
             <w:r>
               <w:rPr>
-                <w:color w:val="auto"/>
+                <w:b w:val="0"/>
               </w:rPr>
               <w:t>Conforme</w:t>
             </w:r>
@@ -21461,22 +21095,21 @@
               <w:keepNext w:val="0"/>
               <w:keepLines w:val="0"/>
               <w:contextualSpacing w:val="0"/>
-              <w:jc w:val="left"/>
               <w:cnfStyle w:val="100000000000"/>
               <w:rPr>
-                <w:color w:val="auto"/>
-              </w:rPr>
-            </w:pPr>
-            <w:r>
-              <w:rPr>
-                <w:color w:val="auto"/>
+                <w:b w:val="0"/>
+              </w:rPr>
+            </w:pPr>
+            <w:r>
+              <w:rPr>
+                <w:b w:val="0"/>
               </w:rPr>
               <w:t xml:space="preserve">Non </w:t>
             </w:r>
             <w:proofErr w:type="spellStart"/>
             <w:r>
               <w:rPr>
-                <w:color w:val="auto"/>
+                <w:b w:val="0"/>
               </w:rPr>
               <w:t>conforme</w:t>
             </w:r>
@@ -21497,15 +21130,14 @@
               <w:keepNext w:val="0"/>
               <w:keepLines w:val="0"/>
               <w:contextualSpacing w:val="0"/>
-              <w:jc w:val="left"/>
               <w:cnfStyle w:val="100000000000"/>
               <w:rPr>
-                <w:color w:val="auto"/>
-              </w:rPr>
-            </w:pPr>
-            <w:r>
-              <w:rPr>
-                <w:color w:val="auto"/>
+                <w:b w:val="0"/>
+              </w:rPr>
+            </w:pPr>
+            <w:r>
+              <w:rPr>
+                <w:b w:val="0"/>
               </w:rPr>
               <w:t>N/A</w:t>
             </w:r>
@@ -21522,22 +21154,21 @@
               <w:keepNext w:val="0"/>
               <w:keepLines w:val="0"/>
               <w:contextualSpacing w:val="0"/>
-              <w:jc w:val="left"/>
               <w:cnfStyle w:val="100000000000"/>
               <w:rPr>
-                <w:color w:val="auto"/>
-              </w:rPr>
-            </w:pPr>
-            <w:r>
-              <w:rPr>
-                <w:color w:val="auto"/>
+                <w:b w:val="0"/>
+              </w:rPr>
+            </w:pPr>
+            <w:r>
+              <w:rPr>
+                <w:b w:val="0"/>
               </w:rPr>
               <w:t xml:space="preserve">Non </w:t>
             </w:r>
             <w:proofErr w:type="spellStart"/>
             <w:r>
               <w:rPr>
-                <w:color w:val="auto"/>
+                <w:b w:val="0"/>
               </w:rPr>
               <w:t>exécuté</w:t>
             </w:r>
@@ -21556,6 +21187,7 @@
               <w:keepNext w:val="0"/>
               <w:keepLines w:val="0"/>
               <w:contextualSpacing w:val="0"/>
+              <w:jc w:val="center"/>
               <w:rPr>
                 <w:b/>
               </w:rPr>
@@ -21600,12 +21232,6 @@
               </w:rPr>
               <w:fldChar w:fldCharType="end"/>
             </w:r>
-            <w:r>
-              <w:rPr>
-                <w:b/>
-              </w:rPr>
-              <w:t xml:space="preserve"> </w:t>
-            </w:r>
           </w:p>
         </w:tc>
         <w:tc>
@@ -21618,6 +21244,7 @@
               <w:keepNext w:val="0"/>
               <w:keepLines w:val="0"/>
               <w:contextualSpacing w:val="0"/>
+              <w:jc w:val="center"/>
               <w:rPr>
                 <w:b/>
               </w:rPr>
@@ -21662,12 +21289,6 @@
               </w:rPr>
               <w:fldChar w:fldCharType="end"/>
             </w:r>
-            <w:r>
-              <w:rPr>
-                <w:b/>
-              </w:rPr>
-              <w:t xml:space="preserve"> </w:t>
-            </w:r>
           </w:p>
         </w:tc>
         <w:tc>
@@ -21680,6 +21301,7 @@
               <w:keepNext w:val="0"/>
               <w:keepLines w:val="0"/>
               <w:contextualSpacing w:val="0"/>
+              <w:jc w:val="center"/>
               <w:rPr>
                 <w:b/>
               </w:rPr>
@@ -21724,12 +21346,6 @@
               </w:rPr>
               <w:fldChar w:fldCharType="end"/>
             </w:r>
-            <w:r>
-              <w:rPr>
-                <w:b/>
-              </w:rPr>
-              <w:t xml:space="preserve"> </w:t>
-            </w:r>
           </w:p>
         </w:tc>
         <w:tc>
@@ -21742,6 +21358,7 @@
               <w:keepNext w:val="0"/>
               <w:keepLines w:val="0"/>
               <w:contextualSpacing w:val="0"/>
+              <w:jc w:val="center"/>
               <w:rPr>
                 <w:b/>
               </w:rPr>
@@ -21785,12 +21402,6 @@
                 <w:lang w:val="fr-FR"/>
               </w:rPr>
               <w:fldChar w:fldCharType="end"/>
-            </w:r>
-            <w:r>
-              <w:rPr>
-                <w:b/>
-              </w:rPr>
-              <w:t xml:space="preserve"> </w:t>
             </w:r>
           </w:p>
         </w:tc>
@@ -21896,12 +21507,14 @@
             <w:pPr>
               <w:rPr>
                 <w:b/>
+                <w:color w:val="FFFFFF" w:themeColor="background1"/>
                 <w:lang w:val="fr-FR"/>
               </w:rPr>
             </w:pPr>
             <w:r>
               <w:rPr>
                 <w:b/>
+                <w:color w:val="FFFFFF" w:themeColor="background1"/>
                 <w:lang w:val="fr-FR"/>
               </w:rPr>
               <w:t>Action</w:t>
@@ -21918,12 +21531,14 @@
             <w:pPr>
               <w:rPr>
                 <w:b/>
+                <w:color w:val="FFFFFF" w:themeColor="background1"/>
                 <w:lang w:val="fr-FR"/>
               </w:rPr>
             </w:pPr>
             <w:r>
               <w:rPr>
                 <w:b/>
+                <w:color w:val="FFFFFF" w:themeColor="background1"/>
                 <w:lang w:val="fr-FR"/>
               </w:rPr>
               <w:t>Résultat attendu</w:t>
@@ -22015,6 +21630,7 @@
           <w:color w:val="78C5BB"/>
         </w:rPr>
       </w:pPr>
+      <w:bookmarkStart w:id="222" w:name="_Toc452457159"/>
       <w:r>
         <w:rPr>
           <w:rFonts w:cs="Arial"/>
@@ -22022,7 +21638,9 @@
         </w:rPr>
         <w:t>Fiche 15 - Administration du système</w:t>
       </w:r>
+      <w:bookmarkEnd w:id="222"/>
     </w:p>
+    <w:p/>
     <w:tbl>
       <w:tblPr>
         <w:tblStyle w:val="Grilledutableau"/>
@@ -22189,10 +21807,10 @@
         <w:tblLook w:val="04A0"/>
       </w:tblPr>
       <w:tblGrid>
-        <w:gridCol w:w="1338"/>
-        <w:gridCol w:w="1778"/>
-        <w:gridCol w:w="684"/>
-        <w:gridCol w:w="1641"/>
+        <w:gridCol w:w="1379"/>
+        <w:gridCol w:w="1832"/>
+        <w:gridCol w:w="705"/>
+        <w:gridCol w:w="1691"/>
       </w:tblGrid>
       <w:tr>
         <w:trPr>
@@ -22217,15 +21835,14 @@
               <w:keepNext w:val="0"/>
               <w:keepLines w:val="0"/>
               <w:contextualSpacing w:val="0"/>
-              <w:jc w:val="left"/>
-              <w:rPr>
-                <w:color w:val="auto"/>
+              <w:rPr>
+                <w:b w:val="0"/>
               </w:rPr>
             </w:pPr>
             <w:proofErr w:type="spellStart"/>
             <w:r>
               <w:rPr>
-                <w:color w:val="auto"/>
+                <w:b w:val="0"/>
               </w:rPr>
               <w:t>Conforme</w:t>
             </w:r>
@@ -22247,22 +21864,21 @@
               <w:keepNext w:val="0"/>
               <w:keepLines w:val="0"/>
               <w:contextualSpacing w:val="0"/>
-              <w:jc w:val="left"/>
               <w:cnfStyle w:val="100000000000"/>
               <w:rPr>
-                <w:color w:val="auto"/>
-              </w:rPr>
-            </w:pPr>
-            <w:r>
-              <w:rPr>
-                <w:color w:val="auto"/>
+                <w:b w:val="0"/>
+              </w:rPr>
+            </w:pPr>
+            <w:r>
+              <w:rPr>
+                <w:b w:val="0"/>
               </w:rPr>
               <w:t xml:space="preserve">Non </w:t>
             </w:r>
             <w:proofErr w:type="spellStart"/>
             <w:r>
               <w:rPr>
-                <w:color w:val="auto"/>
+                <w:b w:val="0"/>
               </w:rPr>
               <w:t>conforme</w:t>
             </w:r>
@@ -22283,15 +21899,14 @@
               <w:keepNext w:val="0"/>
               <w:keepLines w:val="0"/>
               <w:contextualSpacing w:val="0"/>
-              <w:jc w:val="left"/>
               <w:cnfStyle w:val="100000000000"/>
               <w:rPr>
-                <w:color w:val="auto"/>
-              </w:rPr>
-            </w:pPr>
-            <w:r>
-              <w:rPr>
-                <w:color w:val="auto"/>
+                <w:b w:val="0"/>
+              </w:rPr>
+            </w:pPr>
+            <w:r>
+              <w:rPr>
+                <w:b w:val="0"/>
               </w:rPr>
               <w:t>N/A</w:t>
             </w:r>
@@ -22308,22 +21923,21 @@
               <w:keepNext w:val="0"/>
               <w:keepLines w:val="0"/>
               <w:contextualSpacing w:val="0"/>
-              <w:jc w:val="left"/>
               <w:cnfStyle w:val="100000000000"/>
               <w:rPr>
-                <w:color w:val="auto"/>
-              </w:rPr>
-            </w:pPr>
-            <w:r>
-              <w:rPr>
-                <w:color w:val="auto"/>
+                <w:b w:val="0"/>
+              </w:rPr>
+            </w:pPr>
+            <w:r>
+              <w:rPr>
+                <w:b w:val="0"/>
               </w:rPr>
               <w:t xml:space="preserve">Non </w:t>
             </w:r>
             <w:proofErr w:type="spellStart"/>
             <w:r>
               <w:rPr>
-                <w:color w:val="auto"/>
+                <w:b w:val="0"/>
               </w:rPr>
               <w:t>exécuté</w:t>
             </w:r>
@@ -22342,6 +21956,7 @@
               <w:keepNext w:val="0"/>
               <w:keepLines w:val="0"/>
               <w:contextualSpacing w:val="0"/>
+              <w:jc w:val="center"/>
               <w:rPr>
                 <w:b/>
               </w:rPr>
@@ -22386,12 +22001,6 @@
               </w:rPr>
               <w:fldChar w:fldCharType="end"/>
             </w:r>
-            <w:r>
-              <w:rPr>
-                <w:b/>
-              </w:rPr>
-              <w:t xml:space="preserve"> </w:t>
-            </w:r>
           </w:p>
         </w:tc>
         <w:tc>
@@ -22404,6 +22013,7 @@
               <w:keepNext w:val="0"/>
               <w:keepLines w:val="0"/>
               <w:contextualSpacing w:val="0"/>
+              <w:jc w:val="center"/>
               <w:rPr>
                 <w:b/>
               </w:rPr>
@@ -22448,12 +22058,6 @@
               </w:rPr>
               <w:fldChar w:fldCharType="end"/>
             </w:r>
-            <w:r>
-              <w:rPr>
-                <w:b/>
-              </w:rPr>
-              <w:t xml:space="preserve"> </w:t>
-            </w:r>
           </w:p>
         </w:tc>
         <w:tc>
@@ -22466,6 +22070,7 @@
               <w:keepNext w:val="0"/>
               <w:keepLines w:val="0"/>
               <w:contextualSpacing w:val="0"/>
+              <w:jc w:val="center"/>
               <w:rPr>
                 <w:b/>
               </w:rPr>
@@ -22510,12 +22115,6 @@
               </w:rPr>
               <w:fldChar w:fldCharType="end"/>
             </w:r>
-            <w:r>
-              <w:rPr>
-                <w:b/>
-              </w:rPr>
-              <w:t xml:space="preserve"> </w:t>
-            </w:r>
           </w:p>
         </w:tc>
         <w:tc>
@@ -22528,6 +22127,7 @@
               <w:keepNext w:val="0"/>
               <w:keepLines w:val="0"/>
               <w:contextualSpacing w:val="0"/>
+              <w:jc w:val="center"/>
               <w:rPr>
                 <w:b/>
               </w:rPr>
@@ -22571,12 +22171,6 @@
                 <w:lang w:val="fr-FR"/>
               </w:rPr>
               <w:fldChar w:fldCharType="end"/>
-            </w:r>
-            <w:r>
-              <w:rPr>
-                <w:b/>
-              </w:rPr>
-              <w:t xml:space="preserve"> </w:t>
             </w:r>
           </w:p>
         </w:tc>
@@ -22682,12 +22276,14 @@
             <w:pPr>
               <w:rPr>
                 <w:b/>
+                <w:color w:val="FFFFFF" w:themeColor="background1"/>
                 <w:lang w:val="fr-FR"/>
               </w:rPr>
             </w:pPr>
             <w:r>
               <w:rPr>
                 <w:b/>
+                <w:color w:val="FFFFFF" w:themeColor="background1"/>
                 <w:lang w:val="fr-FR"/>
               </w:rPr>
               <w:t>Action</w:t>
@@ -22704,12 +22300,14 @@
             <w:pPr>
               <w:rPr>
                 <w:b/>
+                <w:color w:val="FFFFFF" w:themeColor="background1"/>
                 <w:lang w:val="fr-FR"/>
               </w:rPr>
             </w:pPr>
             <w:r>
               <w:rPr>
                 <w:b/>
+                <w:color w:val="FFFFFF" w:themeColor="background1"/>
                 <w:lang w:val="fr-FR"/>
               </w:rPr>
               <w:t>Résultat attendu</w:t>
@@ -23424,7 +23022,7 @@
     <w:p/>
     <w:sectPr>
       <w:pgSz w:w="11906" w:h="16838"/>
-      <w:pgMar w:top="1417" w:right="1417" w:bottom="1417" w:left="1417" w:header="708" w:footer="708" w:gutter="0"/>
+      <w:pgMar w:top="1417" w:right="1133" w:bottom="1417" w:left="1417" w:header="708" w:footer="708" w:gutter="0"/>
       <w:cols w:space="708"/>
       <w:docGrid w:linePitch="360"/>
     </w:sectPr>
@@ -24673,8 +24271,11 @@
     <w:uiPriority w:val="39"/>
     <w:unhideWhenUsed/>
     <w:qFormat/>
-    <w:rsid w:val="007A186D"/>
+    <w:rsid w:val="00555417"/>
     <w:pPr>
+      <w:tabs>
+        <w:tab w:val="right" w:leader="underscore" w:pos="9356"/>
+      </w:tabs>
       <w:spacing w:after="100"/>
     </w:pPr>
     <w:rPr>
@@ -24691,14 +24292,15 @@
     <w:uiPriority w:val="39"/>
     <w:unhideWhenUsed/>
     <w:qFormat/>
-    <w:rsid w:val="007A186D"/>
+    <w:rsid w:val="00555417"/>
     <w:pPr>
       <w:tabs>
         <w:tab w:val="left" w:pos="0"/>
         <w:tab w:val="left" w:pos="660"/>
-        <w:tab w:val="right" w:leader="underscore" w:pos="9396"/>
+        <w:tab w:val="right" w:leader="underscore" w:pos="9356"/>
       </w:tabs>
       <w:spacing w:after="100"/>
+      <w:ind w:right="-284"/>
     </w:pPr>
     <w:rPr>
       <w:rFonts w:ascii="Verdana" w:hAnsi="Verdana"/>
@@ -25217,4 +24819,16 @@
   <a:objectDefaults/>
   <a:extraClrSchemeLst/>
 </a:theme>
+</file>
+
+<file path=customXml/item1.xml><?xml version="1.0" encoding="utf-8"?>
+<b:Sources xmlns:b="http://schemas.openxmlformats.org/officeDocument/2006/bibliography" xmlns="http://schemas.openxmlformats.org/officeDocument/2006/bibliography" SelectedStyle="\APA.XSL" StyleName="APA Fifth Edition"/>
+</file>
+
+<file path=customXml/itemProps1.xml><?xml version="1.0" encoding="utf-8"?>
+<ds:datastoreItem xmlns:ds="http://schemas.openxmlformats.org/officeDocument/2006/customXml" ds:itemID="{23EC9CAA-1F17-4089-9C50-2408441ED575}">
+  <ds:schemaRefs>
+    <ds:schemaRef ds:uri="http://schemas.openxmlformats.org/officeDocument/2006/bibliography"/>
+  </ds:schemaRefs>
+</ds:datastoreItem>
 </file>